--- a/Homework/2_Week35_Paaby.docx
+++ b/Homework/2_Week35_Paaby.docx
@@ -7,7 +7,7 @@
         <w:spacing w:after="100" w:afterAutospacing="1"/>
         <w:outlineLvl w:val="1"/>
         <w:rPr>
-          <w:rFonts w:ascii="Helvetica Neue" w:eastAsia="Times New Roman" w:hAnsi="Helvetica Neue" w:cs="Times New Roman"/>
+          <w:rFonts w:ascii="Helvetica" w:eastAsia="Times New Roman" w:hAnsi="Helvetica" w:cs="Times New Roman"/>
           <w:b/>
           <w:bCs/>
           <w:i/>
@@ -20,7 +20,7 @@
       </w:pPr>
       <w:r>
         <w:rPr>
-          <w:rFonts w:ascii="Helvetica Neue" w:eastAsia="Times New Roman" w:hAnsi="Helvetica Neue" w:cs="Times New Roman"/>
+          <w:rFonts w:ascii="Helvetica" w:eastAsia="Times New Roman" w:hAnsi="Helvetica" w:cs="Times New Roman"/>
           <w:b/>
           <w:bCs/>
           <w:i/>
@@ -35,7 +35,7 @@
       <w:proofErr w:type="spellStart"/>
       <w:r>
         <w:rPr>
-          <w:rFonts w:ascii="Helvetica Neue" w:eastAsia="Times New Roman" w:hAnsi="Helvetica Neue" w:cs="Times New Roman"/>
+          <w:rFonts w:ascii="Helvetica" w:eastAsia="Times New Roman" w:hAnsi="Helvetica" w:cs="Times New Roman"/>
           <w:b/>
           <w:bCs/>
           <w:i/>
@@ -58,14 +58,14 @@
         <w:shd w:val="clear" w:color="auto" w:fill="FFFFFF"/>
         <w:spacing w:before="100" w:beforeAutospacing="1" w:after="100" w:afterAutospacing="1"/>
         <w:rPr>
-          <w:rFonts w:ascii="Helvetica Neue" w:eastAsia="Times New Roman" w:hAnsi="Helvetica Neue" w:cs="Times New Roman"/>
-          <w:color w:val="2B2B2B"/>
-          <w:lang w:val="en-US" w:eastAsia="da-DK"/>
-        </w:rPr>
-      </w:pPr>
-      <w:r>
-        <w:rPr>
-          <w:rFonts w:ascii="Helvetica Neue" w:eastAsia="Times New Roman" w:hAnsi="Helvetica Neue" w:cs="Times New Roman"/>
+          <w:rFonts w:ascii="Helvetica" w:eastAsia="Times New Roman" w:hAnsi="Helvetica" w:cs="Times New Roman"/>
+          <w:color w:val="2B2B2B"/>
+          <w:lang w:val="en-US" w:eastAsia="da-DK"/>
+        </w:rPr>
+      </w:pPr>
+      <w:r>
+        <w:rPr>
+          <w:rFonts w:ascii="Helvetica" w:eastAsia="Times New Roman" w:hAnsi="Helvetica" w:cs="Times New Roman"/>
           <w:color w:val="2B2B2B"/>
           <w:lang w:val="en-US" w:eastAsia="da-DK"/>
         </w:rPr>
@@ -78,7 +78,7 @@
         <w:spacing w:before="100" w:beforeAutospacing="1" w:after="100" w:afterAutospacing="1"/>
         <w:ind w:left="360"/>
         <w:rPr>
-          <w:rFonts w:ascii="Helvetica Neue" w:eastAsia="Times New Roman" w:hAnsi="Helvetica Neue" w:cs="Times New Roman"/>
+          <w:rFonts w:ascii="Helvetica" w:eastAsia="Times New Roman" w:hAnsi="Helvetica" w:cs="Times New Roman"/>
           <w:b/>
           <w:bCs/>
           <w:i/>
@@ -89,7 +89,7 @@
       </w:pPr>
       <w:r>
         <w:rPr>
-          <w:rFonts w:ascii="Helvetica Neue" w:eastAsia="Times New Roman" w:hAnsi="Helvetica Neue" w:cs="Times New Roman"/>
+          <w:rFonts w:ascii="Helvetica" w:eastAsia="Times New Roman" w:hAnsi="Helvetica" w:cs="Times New Roman"/>
           <w:b/>
           <w:bCs/>
           <w:i/>
@@ -105,14 +105,14 @@
         <w:shd w:val="clear" w:color="auto" w:fill="FFFFFF"/>
         <w:spacing w:before="100" w:beforeAutospacing="1" w:after="100" w:afterAutospacing="1"/>
         <w:rPr>
-          <w:rFonts w:ascii="Helvetica Neue" w:eastAsia="Times New Roman" w:hAnsi="Helvetica Neue" w:cs="Times New Roman"/>
-          <w:color w:val="2B2B2B"/>
-          <w:lang w:val="en-US" w:eastAsia="da-DK"/>
-        </w:rPr>
-      </w:pPr>
-      <w:r>
-        <w:rPr>
-          <w:rFonts w:ascii="Helvetica Neue" w:eastAsia="Times New Roman" w:hAnsi="Helvetica Neue" w:cs="Times New Roman"/>
+          <w:rFonts w:ascii="Helvetica" w:eastAsia="Times New Roman" w:hAnsi="Helvetica" w:cs="Times New Roman"/>
+          <w:color w:val="2B2B2B"/>
+          <w:lang w:val="en-US" w:eastAsia="da-DK"/>
+        </w:rPr>
+      </w:pPr>
+      <w:r>
+        <w:rPr>
+          <w:rFonts w:ascii="Helvetica" w:eastAsia="Times New Roman" w:hAnsi="Helvetica" w:cs="Times New Roman"/>
           <w:noProof/>
           <w:color w:val="2B2B2B"/>
           <w:lang w:val="en-US" w:eastAsia="da-DK"/>
@@ -133,7 +133,7 @@
                     <pic:cNvPicPr/>
                   </pic:nvPicPr>
                   <pic:blipFill>
-                    <a:blip r:embed="rId7">
+                    <a:blip r:embed="rId8">
                       <a:extLst>
                         <a:ext uri="{28A0092B-C50C-407E-A947-70E740481C1C}">
                           <a14:useLocalDpi xmlns:a14="http://schemas.microsoft.com/office/drawing/2010/main" val="0"/>
@@ -165,14 +165,14 @@
         <w:shd w:val="clear" w:color="auto" w:fill="FFFFFF"/>
         <w:spacing w:before="100" w:beforeAutospacing="1" w:after="100" w:afterAutospacing="1"/>
         <w:rPr>
-          <w:rFonts w:ascii="Helvetica Neue" w:eastAsia="Times New Roman" w:hAnsi="Helvetica Neue" w:cs="Times New Roman"/>
-          <w:color w:val="2B2B2B"/>
-          <w:lang w:val="en-US" w:eastAsia="da-DK"/>
-        </w:rPr>
-      </w:pPr>
-      <w:r>
-        <w:rPr>
-          <w:rFonts w:ascii="Helvetica Neue" w:eastAsia="Times New Roman" w:hAnsi="Helvetica Neue" w:cs="Times New Roman"/>
+          <w:rFonts w:ascii="Helvetica" w:eastAsia="Times New Roman" w:hAnsi="Helvetica" w:cs="Times New Roman"/>
+          <w:color w:val="2B2B2B"/>
+          <w:lang w:val="en-US" w:eastAsia="da-DK"/>
+        </w:rPr>
+      </w:pPr>
+      <w:r>
+        <w:rPr>
+          <w:rFonts w:ascii="Helvetica" w:eastAsia="Times New Roman" w:hAnsi="Helvetica" w:cs="Times New Roman"/>
           <w:color w:val="2B2B2B"/>
           <w:lang w:val="en-US" w:eastAsia="da-DK"/>
         </w:rPr>
@@ -184,7 +184,7 @@
         <w:shd w:val="clear" w:color="auto" w:fill="FFFFFF"/>
         <w:spacing w:before="100" w:beforeAutospacing="1" w:after="100" w:afterAutospacing="1"/>
         <w:rPr>
-          <w:rFonts w:ascii="Helvetica Neue" w:eastAsia="Times New Roman" w:hAnsi="Helvetica Neue" w:cs="Times New Roman"/>
+          <w:rFonts w:ascii="Helvetica" w:eastAsia="Times New Roman" w:hAnsi="Helvetica" w:cs="Times New Roman"/>
           <w:color w:val="2B2B2B"/>
           <w:lang w:val="en-US" w:eastAsia="da-DK"/>
         </w:rPr>
@@ -199,14 +199,14 @@
         <w:shd w:val="clear" w:color="auto" w:fill="FFFFFF"/>
         <w:spacing w:before="100" w:beforeAutospacing="1" w:after="100" w:afterAutospacing="1"/>
         <w:rPr>
-          <w:rFonts w:ascii="Helvetica Neue" w:eastAsia="Times New Roman" w:hAnsi="Helvetica Neue" w:cs="Times New Roman"/>
-          <w:color w:val="2B2B2B"/>
-          <w:lang w:val="en-US" w:eastAsia="da-DK"/>
-        </w:rPr>
-      </w:pPr>
-      <w:r>
-        <w:rPr>
-          <w:rFonts w:ascii="Helvetica Neue" w:eastAsia="Times New Roman" w:hAnsi="Helvetica Neue" w:cs="Times New Roman"/>
+          <w:rFonts w:ascii="Helvetica" w:eastAsia="Times New Roman" w:hAnsi="Helvetica" w:cs="Times New Roman"/>
+          <w:color w:val="2B2B2B"/>
+          <w:lang w:val="en-US" w:eastAsia="da-DK"/>
+        </w:rPr>
+      </w:pPr>
+      <w:r>
+        <w:rPr>
+          <w:rFonts w:ascii="Helvetica" w:eastAsia="Times New Roman" w:hAnsi="Helvetica" w:cs="Times New Roman"/>
           <w:color w:val="2B2B2B"/>
           <w:lang w:val="en-US" w:eastAsia="da-DK"/>
         </w:rPr>
@@ -215,7 +215,7 @@
       <w:proofErr w:type="spellStart"/>
       <w:r>
         <w:rPr>
-          <w:rFonts w:ascii="Helvetica Neue" w:eastAsia="Times New Roman" w:hAnsi="Helvetica Neue" w:cs="Times New Roman"/>
+          <w:rFonts w:ascii="Helvetica" w:eastAsia="Times New Roman" w:hAnsi="Helvetica" w:cs="Times New Roman"/>
           <w:color w:val="2B2B2B"/>
           <w:lang w:val="en-US" w:eastAsia="da-DK"/>
         </w:rPr>
@@ -224,7 +224,7 @@
       <w:proofErr w:type="spellEnd"/>
       <w:r>
         <w:rPr>
-          <w:rFonts w:ascii="Helvetica Neue" w:eastAsia="Times New Roman" w:hAnsi="Helvetica Neue" w:cs="Times New Roman"/>
+          <w:rFonts w:ascii="Helvetica" w:eastAsia="Times New Roman" w:hAnsi="Helvetica" w:cs="Times New Roman"/>
           <w:color w:val="2B2B2B"/>
           <w:lang w:val="en-US" w:eastAsia="da-DK"/>
         </w:rPr>
@@ -237,7 +237,7 @@
         <w:spacing w:before="100" w:beforeAutospacing="1" w:after="100" w:afterAutospacing="1"/>
         <w:ind w:left="360"/>
         <w:rPr>
-          <w:rFonts w:ascii="Helvetica Neue" w:eastAsia="Times New Roman" w:hAnsi="Helvetica Neue" w:cs="Times New Roman"/>
+          <w:rFonts w:ascii="Helvetica" w:eastAsia="Times New Roman" w:hAnsi="Helvetica" w:cs="Times New Roman"/>
           <w:b/>
           <w:bCs/>
           <w:i/>
@@ -248,7 +248,7 @@
       </w:pPr>
       <w:r>
         <w:rPr>
-          <w:rFonts w:ascii="Helvetica Neue" w:eastAsia="Times New Roman" w:hAnsi="Helvetica Neue" w:cs="Times New Roman"/>
+          <w:rFonts w:ascii="Helvetica" w:eastAsia="Times New Roman" w:hAnsi="Helvetica" w:cs="Times New Roman"/>
           <w:b/>
           <w:bCs/>
           <w:i/>
@@ -256,134 +256,135 @@
           <w:color w:val="2B2B2B"/>
           <w:lang w:val="en-GB" w:eastAsia="da-DK"/>
         </w:rPr>
-        <w:t>2</w:t>
-      </w:r>
-      <w:r>
-        <w:rPr>
-          <w:rFonts w:ascii="Helvetica Neue" w:eastAsia="Times New Roman" w:hAnsi="Helvetica Neue" w:cs="Times New Roman"/>
+        <w:t>2.1 ANSWER</w:t>
+      </w:r>
+    </w:p>
+    <w:p>
+      <w:pPr>
+        <w:shd w:val="clear" w:color="auto" w:fill="FFFFFF"/>
+        <w:spacing w:before="100" w:beforeAutospacing="1" w:after="100" w:afterAutospacing="1"/>
+        <w:rPr>
+          <w:rFonts w:ascii="Helvetica" w:eastAsia="Times New Roman" w:hAnsi="Helvetica" w:cs="Times New Roman"/>
+          <w:color w:val="2B2B2B"/>
+          <w:lang w:val="en-US" w:eastAsia="da-DK"/>
+        </w:rPr>
+      </w:pPr>
+      <w:r>
+        <w:rPr>
+          <w:rFonts w:ascii="Helvetica" w:eastAsia="Times New Roman" w:hAnsi="Helvetica" w:cs="Times New Roman"/>
+          <w:color w:val="2B2B2B"/>
+          <w:lang w:val="en-US" w:eastAsia="da-DK"/>
+        </w:rPr>
+        <w:t xml:space="preserve">When opened in </w:t>
+      </w:r>
+      <w:proofErr w:type="spellStart"/>
+      <w:r>
+        <w:rPr>
+          <w:rFonts w:ascii="Helvetica" w:eastAsia="Times New Roman" w:hAnsi="Helvetica" w:cs="Times New Roman"/>
+          <w:color w:val="2B2B2B"/>
+          <w:lang w:val="en-US" w:eastAsia="da-DK"/>
+        </w:rPr>
+        <w:t>OpenRefine</w:t>
+      </w:r>
+      <w:proofErr w:type="spellEnd"/>
+      <w:r>
+        <w:rPr>
+          <w:rFonts w:ascii="Helvetica" w:eastAsia="Times New Roman" w:hAnsi="Helvetica" w:cs="Times New Roman"/>
+          <w:color w:val="2B2B2B"/>
+          <w:lang w:val="en-US" w:eastAsia="da-DK"/>
+        </w:rPr>
+        <w:t xml:space="preserve"> (2.1.1)</w:t>
+      </w:r>
+      <w:r>
+        <w:rPr>
+          <w:rFonts w:ascii="Helvetica" w:eastAsia="Times New Roman" w:hAnsi="Helvetica" w:cs="Times New Roman"/>
+          <w:color w:val="2B2B2B"/>
+          <w:lang w:val="en-US" w:eastAsia="da-DK"/>
+        </w:rPr>
+        <w:t xml:space="preserve"> all values seem to have been altered into text</w:t>
+      </w:r>
+      <w:r>
+        <w:rPr>
+          <w:rFonts w:ascii="Helvetica" w:eastAsia="Times New Roman" w:hAnsi="Helvetica" w:cs="Times New Roman"/>
+          <w:color w:val="2B2B2B"/>
+          <w:lang w:val="en-US" w:eastAsia="da-DK"/>
+        </w:rPr>
+        <w:t>, which is not particularly easy convenient since no calculations (sum, count, etc.) can be done</w:t>
+      </w:r>
+      <w:r>
+        <w:rPr>
+          <w:rFonts w:ascii="Helvetica" w:eastAsia="Times New Roman" w:hAnsi="Helvetica" w:cs="Times New Roman"/>
+          <w:color w:val="2B2B2B"/>
+          <w:lang w:val="en-US" w:eastAsia="da-DK"/>
+        </w:rPr>
+        <w:t>. For comparison all the values but the name of the monarchs</w:t>
+      </w:r>
+      <w:r>
+        <w:rPr>
+          <w:rFonts w:ascii="Helvetica" w:eastAsia="Times New Roman" w:hAnsi="Helvetica" w:cs="Times New Roman"/>
+          <w:color w:val="2B2B2B"/>
+          <w:lang w:val="en-US" w:eastAsia="da-DK"/>
+        </w:rPr>
+        <w:t xml:space="preserve"> and date of birth</w:t>
+      </w:r>
+      <w:r>
+        <w:rPr>
+          <w:rFonts w:ascii="Helvetica" w:eastAsia="Times New Roman" w:hAnsi="Helvetica" w:cs="Times New Roman"/>
+          <w:color w:val="2B2B2B"/>
+          <w:lang w:val="en-US" w:eastAsia="da-DK"/>
+        </w:rPr>
+        <w:t>, which turns into characters, are integers when loaded into RStudio</w:t>
+      </w:r>
+      <w:r>
+        <w:rPr>
+          <w:rFonts w:ascii="Helvetica" w:eastAsia="Times New Roman" w:hAnsi="Helvetica" w:cs="Times New Roman"/>
+          <w:color w:val="2B2B2B"/>
+          <w:lang w:val="en-US" w:eastAsia="da-DK"/>
+        </w:rPr>
+        <w:t xml:space="preserve"> (2.1.2) – not the most convenient either, but easier (for me at least) to turn into numeric values.</w:t>
+      </w:r>
+    </w:p>
+    <w:p>
+      <w:pPr>
+        <w:shd w:val="clear" w:color="auto" w:fill="FFFFFF"/>
+        <w:spacing w:before="100" w:beforeAutospacing="1" w:after="100" w:afterAutospacing="1"/>
+        <w:rPr>
+          <w:rFonts w:ascii="Helvetica" w:eastAsia="Times New Roman" w:hAnsi="Helvetica" w:cs="Times New Roman"/>
+          <w:color w:val="2B2B2B"/>
+          <w:lang w:val="en-US" w:eastAsia="da-DK"/>
+        </w:rPr>
+      </w:pPr>
+    </w:p>
+    <w:p>
+      <w:pPr>
+        <w:shd w:val="clear" w:color="auto" w:fill="FFFFFF"/>
+        <w:spacing w:before="100" w:beforeAutospacing="1" w:after="100" w:afterAutospacing="1"/>
+        <w:rPr>
+          <w:rFonts w:ascii="Helvetica" w:eastAsia="Times New Roman" w:hAnsi="Helvetica" w:cs="Times New Roman"/>
+          <w:color w:val="2B2B2B"/>
+          <w:lang w:val="en-US" w:eastAsia="da-DK"/>
+        </w:rPr>
+      </w:pPr>
+    </w:p>
+    <w:p>
+      <w:pPr>
+        <w:shd w:val="clear" w:color="auto" w:fill="FFFFFF"/>
+        <w:spacing w:before="100" w:beforeAutospacing="1" w:after="100" w:afterAutospacing="1"/>
+        <w:rPr>
+          <w:rFonts w:ascii="Helvetica" w:eastAsia="Times New Roman" w:hAnsi="Helvetica" w:cs="Times New Roman"/>
           <w:b/>
           <w:bCs/>
           <w:i/>
           <w:iCs/>
           <w:color w:val="2B2B2B"/>
-          <w:lang w:val="en-GB" w:eastAsia="da-DK"/>
-        </w:rPr>
-        <w:t>.1 ANSWER</w:t>
-      </w:r>
-    </w:p>
-    <w:p>
-      <w:pPr>
-        <w:shd w:val="clear" w:color="auto" w:fill="FFFFFF"/>
-        <w:spacing w:before="100" w:beforeAutospacing="1" w:after="100" w:afterAutospacing="1"/>
-        <w:rPr>
-          <w:rFonts w:ascii="Helvetica Neue" w:eastAsia="Times New Roman" w:hAnsi="Helvetica Neue" w:cs="Times New Roman"/>
-          <w:color w:val="2B2B2B"/>
-          <w:lang w:val="en-US" w:eastAsia="da-DK"/>
-        </w:rPr>
-      </w:pPr>
-      <w:r>
-        <w:rPr>
-          <w:rFonts w:ascii="Helvetica Neue" w:eastAsia="Times New Roman" w:hAnsi="Helvetica Neue" w:cs="Times New Roman"/>
-          <w:color w:val="2B2B2B"/>
-          <w:lang w:val="en-US" w:eastAsia="da-DK"/>
-        </w:rPr>
-        <w:t xml:space="preserve">When opened in </w:t>
-      </w:r>
-      <w:proofErr w:type="spellStart"/>
-      <w:r>
-        <w:rPr>
-          <w:rFonts w:ascii="Helvetica Neue" w:eastAsia="Times New Roman" w:hAnsi="Helvetica Neue" w:cs="Times New Roman"/>
-          <w:color w:val="2B2B2B"/>
-          <w:lang w:val="en-US" w:eastAsia="da-DK"/>
-        </w:rPr>
-        <w:t>OpenRefine</w:t>
-      </w:r>
-      <w:proofErr w:type="spellEnd"/>
-      <w:r>
-        <w:rPr>
-          <w:rFonts w:ascii="Helvetica Neue" w:eastAsia="Times New Roman" w:hAnsi="Helvetica Neue" w:cs="Times New Roman"/>
-          <w:color w:val="2B2B2B"/>
-          <w:lang w:val="en-US" w:eastAsia="da-DK"/>
-        </w:rPr>
-        <w:t xml:space="preserve"> (2.1.1)</w:t>
-      </w:r>
-      <w:r>
-        <w:rPr>
-          <w:rFonts w:ascii="Helvetica Neue" w:eastAsia="Times New Roman" w:hAnsi="Helvetica Neue" w:cs="Times New Roman"/>
-          <w:color w:val="2B2B2B"/>
-          <w:lang w:val="en-US" w:eastAsia="da-DK"/>
-        </w:rPr>
-        <w:t xml:space="preserve"> all values seem to have been altered into text</w:t>
-      </w:r>
-      <w:r>
-        <w:rPr>
-          <w:rFonts w:ascii="Helvetica Neue" w:eastAsia="Times New Roman" w:hAnsi="Helvetica Neue" w:cs="Times New Roman"/>
-          <w:color w:val="2B2B2B"/>
-          <w:lang w:val="en-US" w:eastAsia="da-DK"/>
-        </w:rPr>
-        <w:t>, which is not particularly easy convenient since no calculations (sum, count, etc.) can be done</w:t>
-      </w:r>
-      <w:r>
-        <w:rPr>
-          <w:rFonts w:ascii="Helvetica Neue" w:eastAsia="Times New Roman" w:hAnsi="Helvetica Neue" w:cs="Times New Roman"/>
-          <w:color w:val="2B2B2B"/>
-          <w:lang w:val="en-US" w:eastAsia="da-DK"/>
-        </w:rPr>
-        <w:t>. For comparison all the values but the name of the monarchs</w:t>
-      </w:r>
-      <w:r>
-        <w:rPr>
-          <w:rFonts w:ascii="Helvetica Neue" w:eastAsia="Times New Roman" w:hAnsi="Helvetica Neue" w:cs="Times New Roman"/>
-          <w:color w:val="2B2B2B"/>
-          <w:lang w:val="en-US" w:eastAsia="da-DK"/>
-        </w:rPr>
-        <w:t xml:space="preserve"> and date of birth</w:t>
-      </w:r>
-      <w:r>
-        <w:rPr>
-          <w:rFonts w:ascii="Helvetica Neue" w:eastAsia="Times New Roman" w:hAnsi="Helvetica Neue" w:cs="Times New Roman"/>
-          <w:color w:val="2B2B2B"/>
-          <w:lang w:val="en-US" w:eastAsia="da-DK"/>
-        </w:rPr>
-        <w:t>, which turns into characters, are integers when loaded into RStudio</w:t>
-      </w:r>
-      <w:r>
-        <w:rPr>
-          <w:rFonts w:ascii="Helvetica Neue" w:eastAsia="Times New Roman" w:hAnsi="Helvetica Neue" w:cs="Times New Roman"/>
-          <w:color w:val="2B2B2B"/>
-          <w:lang w:val="en-US" w:eastAsia="da-DK"/>
-        </w:rPr>
-        <w:t xml:space="preserve"> (2.1.2) – not the most convenient either, but easier (for me at least) to turn into numeric values.</w:t>
-      </w:r>
-    </w:p>
-    <w:p>
-      <w:pPr>
-        <w:shd w:val="clear" w:color="auto" w:fill="FFFFFF"/>
-        <w:spacing w:before="100" w:beforeAutospacing="1" w:after="100" w:afterAutospacing="1"/>
-        <w:rPr>
-          <w:rFonts w:ascii="Helvetica Neue" w:eastAsia="Times New Roman" w:hAnsi="Helvetica Neue" w:cs="Times New Roman"/>
-          <w:color w:val="2B2B2B"/>
-          <w:lang w:val="en-US" w:eastAsia="da-DK"/>
-        </w:rPr>
-      </w:pPr>
-    </w:p>
-    <w:p>
-      <w:pPr>
-        <w:shd w:val="clear" w:color="auto" w:fill="FFFFFF"/>
-        <w:spacing w:before="100" w:beforeAutospacing="1" w:after="100" w:afterAutospacing="1"/>
-        <w:rPr>
-          <w:rFonts w:ascii="Helvetica Neue" w:eastAsia="Times New Roman" w:hAnsi="Helvetica Neue" w:cs="Times New Roman"/>
-          <w:color w:val="2B2B2B"/>
-          <w:lang w:val="en-US" w:eastAsia="da-DK"/>
-        </w:rPr>
-      </w:pPr>
-    </w:p>
-    <w:p>
-      <w:pPr>
-        <w:shd w:val="clear" w:color="auto" w:fill="FFFFFF"/>
-        <w:spacing w:before="100" w:beforeAutospacing="1" w:after="100" w:afterAutospacing="1"/>
-        <w:rPr>
-          <w:rFonts w:ascii="Helvetica Neue" w:eastAsia="Times New Roman" w:hAnsi="Helvetica Neue" w:cs="Times New Roman"/>
+          <w:sz w:val="20"/>
+          <w:szCs w:val="20"/>
+          <w:lang w:val="en-US" w:eastAsia="da-DK"/>
+        </w:rPr>
+      </w:pPr>
+      <w:r>
+        <w:rPr>
+          <w:rFonts w:ascii="Helvetica" w:eastAsia="Times New Roman" w:hAnsi="Helvetica" w:cs="Times New Roman"/>
           <w:b/>
           <w:bCs/>
           <w:i/>
@@ -393,19 +394,6 @@
           <w:szCs w:val="20"/>
           <w:lang w:val="en-US" w:eastAsia="da-DK"/>
         </w:rPr>
-      </w:pPr>
-      <w:r>
-        <w:rPr>
-          <w:rFonts w:ascii="Helvetica Neue" w:eastAsia="Times New Roman" w:hAnsi="Helvetica Neue" w:cs="Times New Roman"/>
-          <w:b/>
-          <w:bCs/>
-          <w:i/>
-          <w:iCs/>
-          <w:color w:val="2B2B2B"/>
-          <w:sz w:val="20"/>
-          <w:szCs w:val="20"/>
-          <w:lang w:val="en-US" w:eastAsia="da-DK"/>
-        </w:rPr>
         <w:lastRenderedPageBreak/>
         <w:t xml:space="preserve">2.1.1 </w:t>
       </w:r>
@@ -415,14 +403,14 @@
         <w:shd w:val="clear" w:color="auto" w:fill="FFFFFF"/>
         <w:spacing w:before="100" w:beforeAutospacing="1" w:after="100" w:afterAutospacing="1"/>
         <w:rPr>
-          <w:rFonts w:ascii="Helvetica Neue" w:eastAsia="Times New Roman" w:hAnsi="Helvetica Neue" w:cs="Times New Roman"/>
-          <w:color w:val="2B2B2B"/>
-          <w:lang w:val="en-US" w:eastAsia="da-DK"/>
-        </w:rPr>
-      </w:pPr>
-      <w:r>
-        <w:rPr>
-          <w:rFonts w:ascii="Helvetica Neue" w:eastAsia="Times New Roman" w:hAnsi="Helvetica Neue" w:cs="Times New Roman"/>
+          <w:rFonts w:ascii="Helvetica" w:eastAsia="Times New Roman" w:hAnsi="Helvetica" w:cs="Times New Roman"/>
+          <w:color w:val="2B2B2B"/>
+          <w:lang w:val="en-US" w:eastAsia="da-DK"/>
+        </w:rPr>
+      </w:pPr>
+      <w:r>
+        <w:rPr>
+          <w:rFonts w:ascii="Helvetica" w:eastAsia="Times New Roman" w:hAnsi="Helvetica" w:cs="Times New Roman"/>
           <w:noProof/>
           <w:color w:val="2B2B2B"/>
           <w:lang w:val="en-US" w:eastAsia="da-DK"/>
@@ -443,7 +431,7 @@
                     <pic:cNvPicPr/>
                   </pic:nvPicPr>
                   <pic:blipFill>
-                    <a:blip r:embed="rId8" cstate="print">
+                    <a:blip r:embed="rId9" cstate="print">
                       <a:extLst>
                         <a:ext uri="{28A0092B-C50C-407E-A947-70E740481C1C}">
                           <a14:useLocalDpi xmlns:a14="http://schemas.microsoft.com/office/drawing/2010/main" val="0"/>
@@ -475,7 +463,7 @@
         <w:shd w:val="clear" w:color="auto" w:fill="FFFFFF"/>
         <w:spacing w:before="100" w:beforeAutospacing="1" w:after="100" w:afterAutospacing="1"/>
         <w:rPr>
-          <w:rFonts w:ascii="Helvetica Neue" w:eastAsia="Times New Roman" w:hAnsi="Helvetica Neue" w:cs="Times New Roman"/>
+          <w:rFonts w:ascii="Helvetica" w:eastAsia="Times New Roman" w:hAnsi="Helvetica" w:cs="Times New Roman"/>
           <w:b/>
           <w:bCs/>
           <w:i/>
@@ -488,7 +476,7 @@
       </w:pPr>
       <w:r>
         <w:rPr>
-          <w:rFonts w:ascii="Helvetica Neue" w:eastAsia="Times New Roman" w:hAnsi="Helvetica Neue" w:cs="Times New Roman"/>
+          <w:rFonts w:ascii="Helvetica" w:eastAsia="Times New Roman" w:hAnsi="Helvetica" w:cs="Times New Roman"/>
           <w:b/>
           <w:bCs/>
           <w:i/>
@@ -498,36 +486,22 @@
           <w:szCs w:val="20"/>
           <w:lang w:val="en-US" w:eastAsia="da-DK"/>
         </w:rPr>
-        <w:t>2.1.</w:t>
-      </w:r>
-      <w:r>
-        <w:rPr>
-          <w:rFonts w:ascii="Helvetica Neue" w:eastAsia="Times New Roman" w:hAnsi="Helvetica Neue" w:cs="Times New Roman"/>
-          <w:b/>
-          <w:bCs/>
-          <w:i/>
-          <w:iCs/>
-          <w:color w:val="2B2B2B"/>
-          <w:sz w:val="20"/>
-          <w:szCs w:val="20"/>
-          <w:lang w:val="en-US" w:eastAsia="da-DK"/>
-        </w:rPr>
-        <w:t>2</w:t>
-      </w:r>
-    </w:p>
-    <w:p>
-      <w:pPr>
-        <w:shd w:val="clear" w:color="auto" w:fill="FFFFFF"/>
-        <w:spacing w:before="100" w:beforeAutospacing="1" w:after="100" w:afterAutospacing="1"/>
-        <w:rPr>
-          <w:rFonts w:ascii="Helvetica Neue" w:eastAsia="Times New Roman" w:hAnsi="Helvetica Neue" w:cs="Times New Roman"/>
-          <w:color w:val="2B2B2B"/>
-          <w:lang w:val="en-US" w:eastAsia="da-DK"/>
-        </w:rPr>
-      </w:pPr>
-      <w:r>
-        <w:rPr>
-          <w:rFonts w:ascii="Helvetica Neue" w:eastAsia="Times New Roman" w:hAnsi="Helvetica Neue" w:cs="Times New Roman"/>
+        <w:t>2.1.2</w:t>
+      </w:r>
+    </w:p>
+    <w:p>
+      <w:pPr>
+        <w:shd w:val="clear" w:color="auto" w:fill="FFFFFF"/>
+        <w:spacing w:before="100" w:beforeAutospacing="1" w:after="100" w:afterAutospacing="1"/>
+        <w:rPr>
+          <w:rFonts w:ascii="Helvetica" w:eastAsia="Times New Roman" w:hAnsi="Helvetica" w:cs="Times New Roman"/>
+          <w:color w:val="2B2B2B"/>
+          <w:lang w:val="en-US" w:eastAsia="da-DK"/>
+        </w:rPr>
+      </w:pPr>
+      <w:r>
+        <w:rPr>
+          <w:rFonts w:ascii="Helvetica" w:eastAsia="Times New Roman" w:hAnsi="Helvetica" w:cs="Times New Roman"/>
           <w:noProof/>
           <w:color w:val="2B2B2B"/>
           <w:lang w:val="en-US" w:eastAsia="da-DK"/>
@@ -548,7 +522,7 @@
                     <pic:cNvPicPr/>
                   </pic:nvPicPr>
                   <pic:blipFill>
-                    <a:blip r:embed="rId9" cstate="print">
+                    <a:blip r:embed="rId10" cstate="print">
                       <a:extLst>
                         <a:ext uri="{28A0092B-C50C-407E-A947-70E740481C1C}">
                           <a14:useLocalDpi xmlns:a14="http://schemas.microsoft.com/office/drawing/2010/main" val="0"/>
@@ -580,7 +554,7 @@
         <w:shd w:val="clear" w:color="auto" w:fill="FFFFFF"/>
         <w:spacing w:before="100" w:beforeAutospacing="1" w:after="100" w:afterAutospacing="1"/>
         <w:rPr>
-          <w:rFonts w:ascii="Helvetica Neue" w:eastAsia="Times New Roman" w:hAnsi="Helvetica Neue" w:cs="Times New Roman"/>
+          <w:rFonts w:ascii="Helvetica" w:eastAsia="Times New Roman" w:hAnsi="Helvetica" w:cs="Times New Roman"/>
           <w:color w:val="2B2B2B"/>
           <w:lang w:val="en-US" w:eastAsia="da-DK"/>
         </w:rPr>
@@ -595,69 +569,33 @@
         <w:shd w:val="clear" w:color="auto" w:fill="FFFFFF"/>
         <w:spacing w:before="100" w:beforeAutospacing="1" w:after="100" w:afterAutospacing="1"/>
         <w:rPr>
-          <w:rFonts w:ascii="Helvetica Neue" w:eastAsia="Times New Roman" w:hAnsi="Helvetica Neue" w:cs="Times New Roman"/>
-          <w:color w:val="2B2B2B"/>
-          <w:lang w:val="en-US" w:eastAsia="da-DK"/>
-        </w:rPr>
-      </w:pPr>
-      <w:r>
-        <w:rPr>
-          <w:rFonts w:ascii="Helvetica Neue" w:eastAsia="Times New Roman" w:hAnsi="Helvetica Neue" w:cs="Times New Roman"/>
+          <w:rFonts w:ascii="Helvetica" w:eastAsia="Times New Roman" w:hAnsi="Helvetica" w:cs="Times New Roman"/>
+          <w:color w:val="2B2B2B"/>
+          <w:lang w:val="en-US" w:eastAsia="da-DK"/>
+        </w:rPr>
+      </w:pPr>
+      <w:r>
+        <w:rPr>
+          <w:rFonts w:ascii="Helvetica" w:eastAsia="Times New Roman" w:hAnsi="Helvetica" w:cs="Times New Roman"/>
           <w:color w:val="2B2B2B"/>
           <w:lang w:val="en-US" w:eastAsia="da-DK"/>
         </w:rPr>
         <w:t>Fix the </w:t>
       </w:r>
-      <w:hyperlink r:id="rId10" w:tgtFrame="_blank" w:history="1">
+      <w:hyperlink r:id="rId11" w:tgtFrame="_blank" w:history="1">
         <w:r>
           <w:rPr>
-            <w:rFonts w:ascii="Helvetica Neue" w:eastAsia="Times New Roman" w:hAnsi="Helvetica Neue" w:cs="Times New Roman"/>
+            <w:rFonts w:ascii="Helvetica" w:eastAsia="Times New Roman" w:hAnsi="Helvetica" w:cs="Times New Roman"/>
             <w:color w:val="006CFA"/>
             <w:u w:val="single"/>
             <w:lang w:val="en-US" w:eastAsia="da-DK"/>
           </w:rPr>
-          <w:t>intervie</w:t>
-        </w:r>
-        <w:r>
-          <w:rPr>
-            <w:rFonts w:ascii="Helvetica Neue" w:eastAsia="Times New Roman" w:hAnsi="Helvetica Neue" w:cs="Times New Roman"/>
-            <w:color w:val="006CFA"/>
-            <w:u w:val="single"/>
-            <w:lang w:val="en-US" w:eastAsia="da-DK"/>
-          </w:rPr>
-          <w:t>w</w:t>
-        </w:r>
-        <w:r>
-          <w:rPr>
-            <w:rFonts w:ascii="Helvetica Neue" w:eastAsia="Times New Roman" w:hAnsi="Helvetica Neue" w:cs="Times New Roman"/>
-            <w:color w:val="006CFA"/>
-            <w:u w:val="single"/>
-            <w:lang w:val="en-US" w:eastAsia="da-DK"/>
-          </w:rPr>
-          <w:t>s datas</w:t>
-        </w:r>
-        <w:r>
-          <w:rPr>
-            <w:rFonts w:ascii="Helvetica Neue" w:eastAsia="Times New Roman" w:hAnsi="Helvetica Neue" w:cs="Times New Roman"/>
-            <w:color w:val="006CFA"/>
-            <w:u w:val="single"/>
-            <w:lang w:val="en-US" w:eastAsia="da-DK"/>
-          </w:rPr>
-          <w:t>e</w:t>
-        </w:r>
-        <w:r>
-          <w:rPr>
-            <w:rFonts w:ascii="Helvetica Neue" w:eastAsia="Times New Roman" w:hAnsi="Helvetica Neue" w:cs="Times New Roman"/>
-            <w:color w:val="006CFA"/>
-            <w:u w:val="single"/>
-            <w:lang w:val="en-US" w:eastAsia="da-DK"/>
-          </w:rPr>
-          <w:t>t</w:t>
+          <w:t>interviews dataset</w:t>
         </w:r>
       </w:hyperlink>
       <w:r>
         <w:rPr>
-          <w:rFonts w:ascii="Helvetica Neue" w:eastAsia="Times New Roman" w:hAnsi="Helvetica Neue" w:cs="Times New Roman"/>
+          <w:rFonts w:ascii="Helvetica" w:eastAsia="Times New Roman" w:hAnsi="Helvetica" w:cs="Times New Roman"/>
           <w:color w:val="2B2B2B"/>
           <w:lang w:val="en-US" w:eastAsia="da-DK"/>
         </w:rPr>
@@ -666,7 +604,7 @@
       <w:proofErr w:type="spellStart"/>
       <w:r>
         <w:rPr>
-          <w:rFonts w:ascii="Helvetica Neue" w:eastAsia="Times New Roman" w:hAnsi="Helvetica Neue" w:cs="Times New Roman"/>
+          <w:rFonts w:ascii="Helvetica" w:eastAsia="Times New Roman" w:hAnsi="Helvetica" w:cs="Times New Roman"/>
           <w:color w:val="2B2B2B"/>
           <w:lang w:val="en-US" w:eastAsia="da-DK"/>
         </w:rPr>
@@ -675,7 +613,7 @@
       <w:proofErr w:type="spellEnd"/>
       <w:r>
         <w:rPr>
-          <w:rFonts w:ascii="Helvetica Neue" w:eastAsia="Times New Roman" w:hAnsi="Helvetica Neue" w:cs="Times New Roman"/>
+          <w:rFonts w:ascii="Helvetica" w:eastAsia="Times New Roman" w:hAnsi="Helvetica" w:cs="Times New Roman"/>
           <w:color w:val="2B2B2B"/>
           <w:lang w:val="en-US" w:eastAsia="da-DK"/>
         </w:rPr>
@@ -688,7 +626,7 @@
         <w:spacing w:before="100" w:beforeAutospacing="1" w:after="100" w:afterAutospacing="1"/>
         <w:ind w:left="360"/>
         <w:rPr>
-          <w:rFonts w:ascii="Helvetica Neue" w:eastAsia="Times New Roman" w:hAnsi="Helvetica Neue" w:cs="Times New Roman"/>
+          <w:rFonts w:ascii="Helvetica" w:eastAsia="Times New Roman" w:hAnsi="Helvetica" w:cs="Times New Roman"/>
           <w:b/>
           <w:bCs/>
           <w:i/>
@@ -699,7 +637,7 @@
       </w:pPr>
       <w:r>
         <w:rPr>
-          <w:rFonts w:ascii="Helvetica Neue" w:eastAsia="Times New Roman" w:hAnsi="Helvetica Neue" w:cs="Times New Roman"/>
+          <w:rFonts w:ascii="Helvetica" w:eastAsia="Times New Roman" w:hAnsi="Helvetica" w:cs="Times New Roman"/>
           <w:b/>
           <w:bCs/>
           <w:i/>
@@ -707,19 +645,352 @@
           <w:color w:val="2B2B2B"/>
           <w:lang w:val="en-GB" w:eastAsia="da-DK"/>
         </w:rPr>
-        <w:t>3</w:t>
-      </w:r>
-      <w:r>
-        <w:rPr>
-          <w:rFonts w:ascii="Helvetica Neue" w:eastAsia="Times New Roman" w:hAnsi="Helvetica Neue" w:cs="Times New Roman"/>
+        <w:t>3.1 ANSWER</w:t>
+      </w:r>
+    </w:p>
+    <w:p>
+      <w:pPr>
+        <w:shd w:val="clear" w:color="auto" w:fill="FFFFFF"/>
+        <w:spacing w:before="100" w:beforeAutospacing="1" w:after="100" w:afterAutospacing="1"/>
+        <w:ind w:left="360"/>
+        <w:rPr>
+          <w:rFonts w:ascii="Helvetica" w:eastAsia="Times New Roman" w:hAnsi="Helvetica" w:cs="Times New Roman"/>
+          <w:color w:val="2B2B2B"/>
+          <w:lang w:val="en-GB" w:eastAsia="da-DK"/>
+        </w:rPr>
+      </w:pPr>
+      <w:r>
+        <w:rPr>
+          <w:rFonts w:ascii="Helvetica" w:eastAsia="Times New Roman" w:hAnsi="Helvetica" w:cs="Times New Roman"/>
+          <w:color w:val="2B2B2B"/>
+          <w:lang w:val="en-GB" w:eastAsia="da-DK"/>
+        </w:rPr>
+        <w:t>To answer this the following has been done</w:t>
+      </w:r>
+      <w:r>
+        <w:rPr>
+          <w:rFonts w:ascii="Helvetica" w:eastAsia="Times New Roman" w:hAnsi="Helvetica" w:cs="Times New Roman"/>
+          <w:color w:val="2B2B2B"/>
+          <w:lang w:val="en-GB" w:eastAsia="da-DK"/>
+        </w:rPr>
+        <w:t xml:space="preserve">: </w:t>
+      </w:r>
+      <w:r>
+        <w:rPr>
+          <w:rFonts w:ascii="Helvetica" w:eastAsia="Times New Roman" w:hAnsi="Helvetica" w:cs="Times New Roman"/>
+          <w:color w:val="2B2B2B"/>
+          <w:lang w:val="en-GB" w:eastAsia="da-DK"/>
+        </w:rPr>
+        <w:br/>
+        <w:t xml:space="preserve">I look at the column </w:t>
+      </w:r>
+      <w:proofErr w:type="spellStart"/>
+      <w:r>
+        <w:rPr>
+          <w:rFonts w:ascii="Helvetica" w:eastAsia="Times New Roman" w:hAnsi="Helvetica" w:cs="Times New Roman"/>
+          <w:i/>
+          <w:iCs/>
+          <w:color w:val="2B2B2B"/>
+          <w:lang w:val="en-GB" w:eastAsia="da-DK"/>
+        </w:rPr>
+        <w:t>months_no_water</w:t>
+      </w:r>
+      <w:proofErr w:type="spellEnd"/>
+      <w:r>
+        <w:rPr>
+          <w:rFonts w:ascii="Helvetica" w:eastAsia="Times New Roman" w:hAnsi="Helvetica" w:cs="Times New Roman"/>
+          <w:i/>
+          <w:iCs/>
+          <w:color w:val="2B2B2B"/>
+          <w:lang w:val="en-GB" w:eastAsia="da-DK"/>
+        </w:rPr>
+        <w:t xml:space="preserve"> </w:t>
+      </w:r>
+      <w:r>
+        <w:rPr>
+          <w:rFonts w:ascii="Helvetica" w:eastAsia="Times New Roman" w:hAnsi="Helvetica" w:cs="Times New Roman"/>
+          <w:color w:val="2B2B2B"/>
+          <w:lang w:val="en-GB" w:eastAsia="da-DK"/>
+        </w:rPr>
+        <w:t>and count which months are the most reported. These are originally reported like this [‘month</w:t>
+      </w:r>
+      <w:proofErr w:type="gramStart"/>
+      <w:r>
+        <w:rPr>
+          <w:rFonts w:ascii="Helvetica" w:eastAsia="Times New Roman" w:hAnsi="Helvetica" w:cs="Times New Roman"/>
+          <w:color w:val="2B2B2B"/>
+          <w:lang w:val="en-GB" w:eastAsia="da-DK"/>
+        </w:rPr>
+        <w:t>’</w:t>
+      </w:r>
+      <w:r>
+        <w:rPr>
+          <w:rFonts w:ascii="Helvetica" w:eastAsia="Times New Roman" w:hAnsi="Helvetica" w:cs="Times New Roman"/>
+          <w:color w:val="2B2B2B"/>
+          <w:lang w:val="en-GB" w:eastAsia="da-DK"/>
+        </w:rPr>
+        <w:t xml:space="preserve"> ;</w:t>
+      </w:r>
+      <w:proofErr w:type="gramEnd"/>
+      <w:r>
+        <w:rPr>
+          <w:rFonts w:ascii="Helvetica" w:eastAsia="Times New Roman" w:hAnsi="Helvetica" w:cs="Times New Roman"/>
+          <w:color w:val="2B2B2B"/>
+          <w:lang w:val="en-GB" w:eastAsia="da-DK"/>
+        </w:rPr>
+        <w:t xml:space="preserve"> ‘month’], thus the data must first be cleaned. To do so I first press </w:t>
+      </w:r>
+      <w:r>
+        <w:rPr>
+          <w:rFonts w:ascii="Helvetica" w:eastAsia="Times New Roman" w:hAnsi="Helvetica" w:cs="Times New Roman"/>
+          <w:color w:val="2B2B2B"/>
+          <w:lang w:val="en-GB" w:eastAsia="da-DK"/>
+        </w:rPr>
+        <w:t>the cell then:</w:t>
+      </w:r>
+    </w:p>
+    <w:p>
+      <w:pPr>
+        <w:pStyle w:val="Listeafsnit"/>
+        <w:numPr>
+          <w:ilvl w:val="0"/>
+          <w:numId w:val="2"/>
+        </w:numPr>
+        <w:shd w:val="clear" w:color="auto" w:fill="FFFFFF"/>
+        <w:spacing w:before="100" w:beforeAutospacing="1" w:after="100" w:afterAutospacing="1"/>
+        <w:rPr>
+          <w:rFonts w:ascii="Helvetica" w:eastAsia="Times New Roman" w:hAnsi="Helvetica" w:cs="Times New Roman"/>
+          <w:color w:val="2B2B2B"/>
+          <w:lang w:val="en-GB" w:eastAsia="da-DK"/>
+        </w:rPr>
+      </w:pPr>
+      <w:r>
+        <w:rPr>
+          <w:rFonts w:ascii="Helvetica" w:eastAsia="Times New Roman" w:hAnsi="Helvetica" w:cs="Times New Roman"/>
+          <w:color w:val="2B2B2B"/>
+          <w:lang w:val="en-GB" w:eastAsia="da-DK"/>
+        </w:rPr>
+        <w:t xml:space="preserve">Edit cell </w:t>
+      </w:r>
+    </w:p>
+    <w:p>
+      <w:pPr>
+        <w:pStyle w:val="Listeafsnit"/>
+        <w:numPr>
+          <w:ilvl w:val="0"/>
+          <w:numId w:val="2"/>
+        </w:numPr>
+        <w:shd w:val="clear" w:color="auto" w:fill="FFFFFF"/>
+        <w:spacing w:before="100" w:beforeAutospacing="1" w:after="100" w:afterAutospacing="1"/>
+        <w:rPr>
+          <w:rFonts w:ascii="Helvetica" w:eastAsia="Times New Roman" w:hAnsi="Helvetica" w:cs="Times New Roman"/>
+          <w:color w:val="2B2B2B"/>
+          <w:lang w:val="en-GB" w:eastAsia="da-DK"/>
+        </w:rPr>
+      </w:pPr>
+      <w:r>
+        <w:rPr>
+          <w:rFonts w:ascii="Helvetica" w:eastAsia="Times New Roman" w:hAnsi="Helvetica" w:cs="Times New Roman"/>
+          <w:color w:val="2B2B2B"/>
+          <w:lang w:val="en-GB" w:eastAsia="da-DK"/>
+        </w:rPr>
+        <w:t xml:space="preserve">Split multivalued cell </w:t>
+      </w:r>
+    </w:p>
+    <w:p>
+      <w:pPr>
+        <w:pStyle w:val="Listeafsnit"/>
+        <w:numPr>
+          <w:ilvl w:val="1"/>
+          <w:numId w:val="2"/>
+        </w:numPr>
+        <w:shd w:val="clear" w:color="auto" w:fill="FFFFFF"/>
+        <w:spacing w:before="100" w:beforeAutospacing="1" w:after="100" w:afterAutospacing="1"/>
+        <w:rPr>
+          <w:rFonts w:ascii="Helvetica" w:eastAsia="Times New Roman" w:hAnsi="Helvetica" w:cs="Times New Roman"/>
+          <w:color w:val="2B2B2B"/>
+          <w:lang w:val="en-GB" w:eastAsia="da-DK"/>
+        </w:rPr>
+      </w:pPr>
+      <w:r>
+        <w:rPr>
+          <w:rFonts w:ascii="Helvetica" w:eastAsia="Times New Roman" w:hAnsi="Helvetica" w:cs="Times New Roman"/>
+          <w:color w:val="2B2B2B"/>
+          <w:lang w:val="en-GB" w:eastAsia="da-DK"/>
+        </w:rPr>
+        <w:t xml:space="preserve">Enter </w:t>
+      </w:r>
+      <w:r>
+        <w:rPr>
+          <w:rFonts w:ascii="Helvetica" w:eastAsia="Times New Roman" w:hAnsi="Helvetica" w:cs="Times New Roman"/>
           <w:b/>
           <w:bCs/>
+          <w:color w:val="2B2B2B"/>
+          <w:lang w:val="en-GB" w:eastAsia="da-DK"/>
+        </w:rPr>
+        <w:t>;</w:t>
+      </w:r>
+      <w:r>
+        <w:rPr>
+          <w:rFonts w:ascii="Helvetica" w:eastAsia="Times New Roman" w:hAnsi="Helvetica" w:cs="Times New Roman"/>
+          <w:color w:val="2B2B2B"/>
+          <w:lang w:val="en-GB" w:eastAsia="da-DK"/>
+        </w:rPr>
+        <w:t xml:space="preserve"> to split the cell by this </w:t>
+      </w:r>
+    </w:p>
+    <w:p>
+      <w:pPr>
+        <w:pStyle w:val="Listeafsnit"/>
+        <w:numPr>
+          <w:ilvl w:val="0"/>
+          <w:numId w:val="2"/>
+        </w:numPr>
+        <w:shd w:val="clear" w:color="auto" w:fill="FFFFFF"/>
+        <w:spacing w:before="100" w:beforeAutospacing="1" w:after="100" w:afterAutospacing="1"/>
+        <w:rPr>
+          <w:rFonts w:ascii="Helvetica" w:eastAsia="Times New Roman" w:hAnsi="Helvetica" w:cs="Times New Roman"/>
+          <w:color w:val="2B2B2B"/>
+          <w:lang w:val="en-GB" w:eastAsia="da-DK"/>
+        </w:rPr>
+      </w:pPr>
+      <w:r>
+        <w:rPr>
+          <w:rFonts w:ascii="Helvetica" w:eastAsia="Times New Roman" w:hAnsi="Helvetica" w:cs="Times New Roman"/>
+          <w:color w:val="2B2B2B"/>
+          <w:lang w:val="en-GB" w:eastAsia="da-DK"/>
+        </w:rPr>
+        <w:t>Then I press the cell again, followed by edit cell and transform</w:t>
+      </w:r>
+    </w:p>
+    <w:p>
+      <w:pPr>
+        <w:pStyle w:val="Listeafsnit"/>
+        <w:numPr>
+          <w:ilvl w:val="1"/>
+          <w:numId w:val="2"/>
+        </w:numPr>
+        <w:shd w:val="clear" w:color="auto" w:fill="FFFFFF"/>
+        <w:spacing w:before="100" w:beforeAutospacing="1" w:after="100" w:afterAutospacing="1"/>
+        <w:rPr>
+          <w:rFonts w:ascii="Helvetica" w:eastAsia="Times New Roman" w:hAnsi="Helvetica" w:cs="Times New Roman"/>
+          <w:color w:val="2B2B2B"/>
+          <w:lang w:val="en-GB" w:eastAsia="da-DK"/>
+        </w:rPr>
+      </w:pPr>
+      <w:r>
+        <w:rPr>
+          <w:rFonts w:ascii="Helvetica" w:eastAsia="Times New Roman" w:hAnsi="Helvetica" w:cs="Times New Roman"/>
+          <w:color w:val="2B2B2B"/>
+          <w:lang w:val="en-GB" w:eastAsia="da-DK"/>
+        </w:rPr>
+        <w:t xml:space="preserve">Custom text transformer </w:t>
+      </w:r>
+    </w:p>
+    <w:p>
+      <w:pPr>
+        <w:pStyle w:val="Listeafsnit"/>
+        <w:numPr>
+          <w:ilvl w:val="1"/>
+          <w:numId w:val="2"/>
+        </w:numPr>
+        <w:shd w:val="clear" w:color="auto" w:fill="FFFFFF"/>
+        <w:spacing w:before="100" w:beforeAutospacing="1" w:after="100" w:afterAutospacing="1"/>
+        <w:rPr>
+          <w:rFonts w:ascii="Helvetica" w:eastAsia="Times New Roman" w:hAnsi="Helvetica" w:cs="Times New Roman"/>
           <w:i/>
           <w:iCs/>
           <w:color w:val="2B2B2B"/>
           <w:lang w:val="en-GB" w:eastAsia="da-DK"/>
         </w:rPr>
-        <w:t>.1 ANSWER</w:t>
+      </w:pPr>
+      <w:r>
+        <w:rPr>
+          <w:rFonts w:ascii="Helvetica" w:eastAsia="Times New Roman" w:hAnsi="Helvetica" w:cs="Times New Roman"/>
+          <w:color w:val="2B2B2B"/>
+          <w:lang w:val="en-GB" w:eastAsia="da-DK"/>
+        </w:rPr>
+        <w:t xml:space="preserve">Enter </w:t>
+      </w:r>
+      <w:proofErr w:type="spellStart"/>
+      <w:proofErr w:type="gramStart"/>
+      <w:r>
+        <w:rPr>
+          <w:rFonts w:ascii="Helvetica" w:eastAsia="Times New Roman" w:hAnsi="Helvetica" w:cs="Times New Roman"/>
+          <w:i/>
+          <w:iCs/>
+          <w:color w:val="2B2B2B"/>
+          <w:lang w:val="en-GB" w:eastAsia="da-DK"/>
+        </w:rPr>
+        <w:t>value.replace</w:t>
+      </w:r>
+      <w:proofErr w:type="spellEnd"/>
+      <w:proofErr w:type="gramEnd"/>
+      <w:r>
+        <w:rPr>
+          <w:rFonts w:ascii="Helvetica" w:eastAsia="Times New Roman" w:hAnsi="Helvetica" w:cs="Times New Roman"/>
+          <w:i/>
+          <w:iCs/>
+          <w:color w:val="2B2B2B"/>
+          <w:lang w:val="en-GB" w:eastAsia="da-DK"/>
+        </w:rPr>
+        <w:t xml:space="preserve">("[","") </w:t>
+      </w:r>
+      <w:r>
+        <w:rPr>
+          <w:rFonts w:ascii="Helvetica" w:eastAsia="Times New Roman" w:hAnsi="Helvetica" w:cs="Times New Roman"/>
+          <w:color w:val="2B2B2B"/>
+          <w:lang w:val="en-GB" w:eastAsia="da-DK"/>
+        </w:rPr>
+        <w:t xml:space="preserve">and </w:t>
+      </w:r>
+      <w:proofErr w:type="spellStart"/>
+      <w:r>
+        <w:rPr>
+          <w:rFonts w:ascii="Helvetica" w:eastAsia="Times New Roman" w:hAnsi="Helvetica" w:cs="Times New Roman"/>
+          <w:i/>
+          <w:iCs/>
+          <w:color w:val="2B2B2B"/>
+          <w:lang w:val="en-GB" w:eastAsia="da-DK"/>
+        </w:rPr>
+        <w:t>value.replace</w:t>
+      </w:r>
+      <w:proofErr w:type="spellEnd"/>
+      <w:r>
+        <w:rPr>
+          <w:rFonts w:ascii="Helvetica" w:eastAsia="Times New Roman" w:hAnsi="Helvetica" w:cs="Times New Roman"/>
+          <w:i/>
+          <w:iCs/>
+          <w:color w:val="2B2B2B"/>
+          <w:lang w:val="en-GB" w:eastAsia="da-DK"/>
+        </w:rPr>
+        <w:t xml:space="preserve">("]","") </w:t>
+      </w:r>
+      <w:r>
+        <w:rPr>
+          <w:rFonts w:ascii="Helvetica" w:eastAsia="Times New Roman" w:hAnsi="Helvetica" w:cs="Times New Roman"/>
+          <w:color w:val="2B2B2B"/>
+          <w:lang w:val="en-GB" w:eastAsia="da-DK"/>
+        </w:rPr>
+        <w:t xml:space="preserve">and </w:t>
+      </w:r>
+      <w:proofErr w:type="spellStart"/>
+      <w:r>
+        <w:rPr>
+          <w:rFonts w:ascii="Helvetica" w:eastAsia="Times New Roman" w:hAnsi="Helvetica" w:cs="Times New Roman"/>
+          <w:color w:val="2B2B2B"/>
+          <w:lang w:val="en-GB" w:eastAsia="da-DK"/>
+        </w:rPr>
+        <w:t>value.replace</w:t>
+      </w:r>
+      <w:proofErr w:type="spellEnd"/>
+      <w:r>
+        <w:rPr>
+          <w:rFonts w:ascii="Helvetica" w:eastAsia="Times New Roman" w:hAnsi="Helvetica" w:cs="Times New Roman"/>
+          <w:color w:val="2B2B2B"/>
+          <w:lang w:val="en-GB" w:eastAsia="da-DK"/>
+        </w:rPr>
+        <w:t>("’","")</w:t>
       </w:r>
     </w:p>
     <w:p>
@@ -728,34 +999,177 @@
         <w:spacing w:before="100" w:beforeAutospacing="1" w:after="100" w:afterAutospacing="1"/>
         <w:ind w:left="360"/>
         <w:rPr>
-          <w:rFonts w:ascii="Helvetica Neue" w:eastAsia="Times New Roman" w:hAnsi="Helvetica Neue" w:cs="Times New Roman"/>
-          <w:color w:val="2B2B2B"/>
-          <w:lang w:val="en-GB" w:eastAsia="da-DK"/>
-        </w:rPr>
-      </w:pPr>
-      <w:r>
-        <w:rPr>
-          <w:rFonts w:ascii="Helvetica Neue" w:eastAsia="Times New Roman" w:hAnsi="Helvetica Neue" w:cs="Times New Roman"/>
-          <w:color w:val="2B2B2B"/>
-          <w:lang w:val="en-GB" w:eastAsia="da-DK"/>
-        </w:rPr>
-        <w:t>To</w:t>
-      </w:r>
-      <w:r>
-        <w:rPr>
-          <w:rFonts w:ascii="Helvetica Neue" w:eastAsia="Times New Roman" w:hAnsi="Helvetica Neue" w:cs="Times New Roman"/>
-          <w:color w:val="2B2B2B"/>
-          <w:lang w:val="en-GB" w:eastAsia="da-DK"/>
-        </w:rPr>
-        <w:t xml:space="preserve"> answer this the following has been done:</w:t>
-      </w:r>
-    </w:p>
-    <w:p>
-      <w:pPr>
-        <w:shd w:val="clear" w:color="auto" w:fill="FFFFFF"/>
-        <w:spacing w:before="100" w:beforeAutospacing="1" w:after="100" w:afterAutospacing="1"/>
-        <w:rPr>
-          <w:rFonts w:ascii="Helvetica Neue" w:eastAsia="Times New Roman" w:hAnsi="Helvetica Neue" w:cs="Times New Roman"/>
+          <w:rFonts w:ascii="Helvetica" w:eastAsia="Times New Roman" w:hAnsi="Helvetica" w:cs="Times New Roman"/>
+          <w:color w:val="2B2B2B"/>
+          <w:lang w:val="en-GB" w:eastAsia="da-DK"/>
+        </w:rPr>
+      </w:pPr>
+      <w:r>
+        <w:rPr>
+          <w:rFonts w:ascii="Helvetica" w:eastAsia="Times New Roman" w:hAnsi="Helvetica" w:cs="Times New Roman"/>
+          <w:color w:val="2B2B2B"/>
+          <w:lang w:val="en-GB" w:eastAsia="da-DK"/>
+        </w:rPr>
+        <w:t xml:space="preserve">Then I pressed </w:t>
+      </w:r>
+      <w:r>
+        <w:rPr>
+          <w:rFonts w:ascii="Helvetica" w:eastAsia="Times New Roman" w:hAnsi="Helvetica" w:cs="Times New Roman"/>
+          <w:color w:val="2B2B2B"/>
+          <w:lang w:val="en-GB" w:eastAsia="da-DK"/>
+        </w:rPr>
+        <w:t xml:space="preserve">Facet – text facet and cluster, to count which months are the most reported. As 3.1.1. shows </w:t>
+      </w:r>
+      <w:r>
+        <w:rPr>
+          <w:rFonts w:ascii="Helvetica" w:eastAsia="Times New Roman" w:hAnsi="Helvetica" w:cs="Times New Roman"/>
+          <w:b/>
+          <w:bCs/>
+          <w:color w:val="2B2B2B"/>
+          <w:lang w:val="en-GB" w:eastAsia="da-DK"/>
+        </w:rPr>
+        <w:t>October</w:t>
+      </w:r>
+      <w:r>
+        <w:rPr>
+          <w:rFonts w:ascii="Helvetica" w:eastAsia="Times New Roman" w:hAnsi="Helvetica" w:cs="Times New Roman"/>
+          <w:color w:val="2B2B2B"/>
+          <w:lang w:val="en-GB" w:eastAsia="da-DK"/>
+        </w:rPr>
+        <w:t xml:space="preserve"> </w:t>
+      </w:r>
+      <w:r>
+        <w:rPr>
+          <w:rFonts w:ascii="Helvetica" w:eastAsia="Times New Roman" w:hAnsi="Helvetica" w:cs="Times New Roman"/>
+          <w:b/>
+          <w:bCs/>
+          <w:color w:val="2B2B2B"/>
+          <w:lang w:val="en-GB" w:eastAsia="da-DK"/>
+        </w:rPr>
+        <w:t xml:space="preserve">(74) </w:t>
+      </w:r>
+      <w:r>
+        <w:rPr>
+          <w:rFonts w:ascii="Helvetica" w:eastAsia="Times New Roman" w:hAnsi="Helvetica" w:cs="Times New Roman"/>
+          <w:color w:val="2B2B2B"/>
+          <w:lang w:val="en-GB" w:eastAsia="da-DK"/>
+        </w:rPr>
+        <w:t xml:space="preserve">and </w:t>
+      </w:r>
+      <w:r>
+        <w:rPr>
+          <w:rFonts w:ascii="Helvetica" w:eastAsia="Times New Roman" w:hAnsi="Helvetica" w:cs="Times New Roman"/>
+          <w:b/>
+          <w:bCs/>
+          <w:color w:val="2B2B2B"/>
+          <w:lang w:val="en-GB" w:eastAsia="da-DK"/>
+        </w:rPr>
+        <w:t>September (70)</w:t>
+      </w:r>
+      <w:r>
+        <w:rPr>
+          <w:rFonts w:ascii="Helvetica" w:eastAsia="Times New Roman" w:hAnsi="Helvetica" w:cs="Times New Roman"/>
+          <w:color w:val="2B2B2B"/>
+          <w:lang w:val="en-GB" w:eastAsia="da-DK"/>
+        </w:rPr>
+        <w:t xml:space="preserve"> are the most reported water-deprived months. </w:t>
+      </w:r>
+    </w:p>
+    <w:p>
+      <w:pPr>
+        <w:shd w:val="clear" w:color="auto" w:fill="FFFFFF"/>
+        <w:spacing w:before="100" w:beforeAutospacing="1" w:after="100" w:afterAutospacing="1"/>
+        <w:ind w:left="360"/>
+        <w:rPr>
+          <w:rFonts w:ascii="Helvetica" w:eastAsia="Times New Roman" w:hAnsi="Helvetica" w:cs="Times New Roman"/>
+          <w:b/>
+          <w:bCs/>
+          <w:color w:val="2B2B2B"/>
+          <w:sz w:val="21"/>
+          <w:szCs w:val="21"/>
+          <w:lang w:val="en-GB" w:eastAsia="da-DK"/>
+        </w:rPr>
+      </w:pPr>
+      <w:r>
+        <w:rPr>
+          <w:rFonts w:ascii="Helvetica" w:eastAsia="Times New Roman" w:hAnsi="Helvetica" w:cs="Times New Roman"/>
+          <w:b/>
+          <w:bCs/>
+          <w:color w:val="2B2B2B"/>
+          <w:sz w:val="21"/>
+          <w:szCs w:val="21"/>
+          <w:lang w:val="en-GB" w:eastAsia="da-DK"/>
+        </w:rPr>
+        <w:lastRenderedPageBreak/>
+        <w:t>3.1.1</w:t>
+      </w:r>
+    </w:p>
+    <w:p>
+      <w:pPr>
+        <w:shd w:val="clear" w:color="auto" w:fill="FFFFFF"/>
+        <w:spacing w:before="100" w:beforeAutospacing="1" w:after="100" w:afterAutospacing="1"/>
+        <w:rPr>
+          <w:rFonts w:ascii="Helvetica" w:eastAsia="Times New Roman" w:hAnsi="Helvetica" w:cs="Times New Roman"/>
+          <w:color w:val="2B2B2B"/>
+          <w:lang w:val="en-GB" w:eastAsia="da-DK"/>
+        </w:rPr>
+      </w:pPr>
+      <w:r>
+        <w:rPr>
+          <w:rFonts w:ascii="Helvetica" w:eastAsia="Times New Roman" w:hAnsi="Helvetica" w:cs="Times New Roman"/>
+          <w:noProof/>
+          <w:color w:val="2B2B2B"/>
+          <w:lang w:val="en-GB" w:eastAsia="da-DK"/>
+        </w:rPr>
+        <w:drawing>
+          <wp:inline distT="0" distB="0" distL="0" distR="0" wp14:anchorId="22BDFD78" wp14:editId="1509FE50">
+            <wp:extent cx="6120130" cy="3982085"/>
+            <wp:effectExtent l="0" t="0" r="1270" b="5715"/>
+            <wp:docPr id="4" name="Billede 4" descr="Et billede, der indeholder bord&#10;&#10;Automatisk genereret beskrivelse"/>
+            <wp:cNvGraphicFramePr>
+              <a:graphicFrameLocks xmlns:a="http://schemas.openxmlformats.org/drawingml/2006/main" noChangeAspect="1"/>
+            </wp:cNvGraphicFramePr>
+            <a:graphic xmlns:a="http://schemas.openxmlformats.org/drawingml/2006/main">
+              <a:graphicData uri="http://schemas.openxmlformats.org/drawingml/2006/picture">
+                <pic:pic xmlns:pic="http://schemas.openxmlformats.org/drawingml/2006/picture">
+                  <pic:nvPicPr>
+                    <pic:cNvPr id="4" name="Billede 4" descr="Et billede, der indeholder bord&#10;&#10;Automatisk genereret beskrivelse"/>
+                    <pic:cNvPicPr/>
+                  </pic:nvPicPr>
+                  <pic:blipFill>
+                    <a:blip r:embed="rId12">
+                      <a:extLst>
+                        <a:ext uri="{28A0092B-C50C-407E-A947-70E740481C1C}">
+                          <a14:useLocalDpi xmlns:a14="http://schemas.microsoft.com/office/drawing/2010/main" val="0"/>
+                        </a:ext>
+                      </a:extLst>
+                    </a:blip>
+                    <a:stretch>
+                      <a:fillRect/>
+                    </a:stretch>
+                  </pic:blipFill>
+                  <pic:spPr>
+                    <a:xfrm>
+                      <a:off x="0" y="0"/>
+                      <a:ext cx="6120130" cy="3982085"/>
+                    </a:xfrm>
+                    <a:prstGeom prst="rect">
+                      <a:avLst/>
+                    </a:prstGeom>
+                  </pic:spPr>
+                </pic:pic>
+              </a:graphicData>
+            </a:graphic>
+          </wp:inline>
+        </w:drawing>
+      </w:r>
+    </w:p>
+    <w:p>
+      <w:pPr>
+        <w:shd w:val="clear" w:color="auto" w:fill="FFFFFF"/>
+        <w:spacing w:before="100" w:beforeAutospacing="1" w:after="100" w:afterAutospacing="1"/>
+        <w:rPr>
+          <w:rFonts w:ascii="Helvetica" w:eastAsia="Times New Roman" w:hAnsi="Helvetica" w:cs="Times New Roman"/>
           <w:color w:val="2B2B2B"/>
           <w:lang w:val="en-US" w:eastAsia="da-DK"/>
         </w:rPr>
@@ -770,14 +1184,14 @@
         <w:shd w:val="clear" w:color="auto" w:fill="FFFFFF"/>
         <w:spacing w:before="100" w:beforeAutospacing="1" w:after="100" w:afterAutospacing="1"/>
         <w:rPr>
-          <w:rFonts w:ascii="Helvetica Neue" w:eastAsia="Times New Roman" w:hAnsi="Helvetica Neue" w:cs="Times New Roman"/>
-          <w:color w:val="2B2B2B"/>
-          <w:lang w:val="en-US" w:eastAsia="da-DK"/>
-        </w:rPr>
-      </w:pPr>
-      <w:r>
-        <w:rPr>
-          <w:rFonts w:ascii="Helvetica Neue" w:eastAsia="Times New Roman" w:hAnsi="Helvetica Neue" w:cs="Times New Roman"/>
+          <w:rFonts w:ascii="Helvetica" w:eastAsia="Times New Roman" w:hAnsi="Helvetica" w:cs="Times New Roman"/>
+          <w:color w:val="2B2B2B"/>
+          <w:lang w:val="en-US" w:eastAsia="da-DK"/>
+        </w:rPr>
+      </w:pPr>
+      <w:r>
+        <w:rPr>
+          <w:rFonts w:ascii="Helvetica" w:eastAsia="Times New Roman" w:hAnsi="Helvetica" w:cs="Times New Roman"/>
           <w:color w:val="2B2B2B"/>
           <w:lang w:val="en-US" w:eastAsia="da-DK"/>
         </w:rPr>
@@ -786,7 +1200,7 @@
       <w:proofErr w:type="spellStart"/>
       <w:r>
         <w:rPr>
-          <w:rFonts w:ascii="Helvetica Neue" w:eastAsia="Times New Roman" w:hAnsi="Helvetica Neue" w:cs="Times New Roman"/>
+          <w:rFonts w:ascii="Helvetica" w:eastAsia="Times New Roman" w:hAnsi="Helvetica" w:cs="Times New Roman"/>
           <w:color w:val="2B2B2B"/>
           <w:lang w:val="en-US" w:eastAsia="da-DK"/>
         </w:rPr>
@@ -795,16 +1209,16 @@
       <w:proofErr w:type="spellEnd"/>
       <w:r>
         <w:rPr>
-          <w:rFonts w:ascii="Helvetica Neue" w:eastAsia="Times New Roman" w:hAnsi="Helvetica Neue" w:cs="Times New Roman"/>
+          <w:rFonts w:ascii="Helvetica" w:eastAsia="Times New Roman" w:hAnsi="Helvetica" w:cs="Times New Roman"/>
           <w:color w:val="2B2B2B"/>
           <w:lang w:val="en-US" w:eastAsia="da-DK"/>
         </w:rPr>
         <w:t>) among unmarried men and women in </w:t>
       </w:r>
-      <w:hyperlink r:id="rId11" w:tgtFrame="_blank" w:history="1">
+      <w:hyperlink r:id="rId13" w:tgtFrame="_blank" w:history="1">
         <w:r>
           <w:rPr>
-            <w:rFonts w:ascii="Helvetica Neue" w:eastAsia="Times New Roman" w:hAnsi="Helvetica Neue" w:cs="Times New Roman"/>
+            <w:rFonts w:ascii="Helvetica" w:eastAsia="Times New Roman" w:hAnsi="Helvetica" w:cs="Times New Roman"/>
             <w:color w:val="006CFA"/>
             <w:u w:val="single"/>
             <w:lang w:val="en-US" w:eastAsia="da-DK"/>
@@ -814,16 +1228,16 @@
       </w:hyperlink>
       <w:r>
         <w:rPr>
-          <w:rFonts w:ascii="Helvetica Neue" w:eastAsia="Times New Roman" w:hAnsi="Helvetica Neue" w:cs="Times New Roman"/>
+          <w:rFonts w:ascii="Helvetica" w:eastAsia="Times New Roman" w:hAnsi="Helvetica" w:cs="Times New Roman"/>
           <w:color w:val="2B2B2B"/>
           <w:lang w:val="en-US" w:eastAsia="da-DK"/>
         </w:rPr>
         <w:t>? (hint: some expert judgement interpretation is necessary, look at the </w:t>
       </w:r>
-      <w:hyperlink r:id="rId12" w:tgtFrame="_blank" w:history="1">
+      <w:hyperlink r:id="rId14" w:tgtFrame="_blank" w:history="1">
         <w:r>
           <w:rPr>
-            <w:rFonts w:ascii="Helvetica Neue" w:eastAsia="Times New Roman" w:hAnsi="Helvetica Neue" w:cs="Times New Roman"/>
+            <w:rFonts w:ascii="Helvetica" w:eastAsia="Times New Roman" w:hAnsi="Helvetica" w:cs="Times New Roman"/>
             <w:color w:val="006CFA"/>
             <w:u w:val="single"/>
             <w:lang w:val="en-US" w:eastAsia="da-DK"/>
@@ -833,73 +1247,748 @@
       </w:hyperlink>
       <w:r>
         <w:rPr>
-          <w:rFonts w:ascii="Helvetica Neue" w:eastAsia="Times New Roman" w:hAnsi="Helvetica Neue" w:cs="Times New Roman"/>
+          <w:rFonts w:ascii="Helvetica" w:eastAsia="Times New Roman" w:hAnsi="Helvetica" w:cs="Times New Roman"/>
           <w:color w:val="2B2B2B"/>
           <w:lang w:val="en-US" w:eastAsia="da-DK"/>
         </w:rPr>
         <w:t> "Historical International Standard of Classification of Occupations" on </w:t>
       </w:r>
+      <w:hyperlink r:id="rId15" w:tgtFrame="_blank" w:history="1">
+        <w:r>
+          <w:rPr>
+            <w:rFonts w:ascii="Helvetica" w:eastAsia="Times New Roman" w:hAnsi="Helvetica" w:cs="Times New Roman"/>
+            <w:color w:val="006CFA"/>
+            <w:u w:val="single"/>
+            <w:lang w:val="en-US" w:eastAsia="da-DK"/>
+          </w:rPr>
+          <w:t>Dataverse</w:t>
+        </w:r>
+      </w:hyperlink>
+      <w:r>
+        <w:rPr>
+          <w:rFonts w:ascii="Helvetica" w:eastAsia="Times New Roman" w:hAnsi="Helvetica" w:cs="Times New Roman"/>
+          <w:color w:val="2B2B2B"/>
+          <w:lang w:val="en-US" w:eastAsia="da-DK"/>
+        </w:rPr>
+        <w:t> if ambitious)</w:t>
+      </w:r>
+    </w:p>
+    <w:p>
+      <w:pPr>
+        <w:shd w:val="clear" w:color="auto" w:fill="FFFFFF"/>
+        <w:spacing w:before="100" w:beforeAutospacing="1" w:after="100" w:afterAutospacing="1"/>
+        <w:ind w:left="360"/>
+        <w:rPr>
+          <w:rFonts w:ascii="Helvetica" w:eastAsia="Times New Roman" w:hAnsi="Helvetica" w:cs="Times New Roman"/>
+          <w:b/>
+          <w:bCs/>
+          <w:i/>
+          <w:iCs/>
+          <w:color w:val="2B2B2B"/>
+          <w:lang w:val="en-US" w:eastAsia="da-DK"/>
+        </w:rPr>
+      </w:pPr>
+      <w:r>
+        <w:rPr>
+          <w:rFonts w:ascii="Helvetica" w:eastAsia="Times New Roman" w:hAnsi="Helvetica" w:cs="Times New Roman"/>
+          <w:b/>
+          <w:bCs/>
+          <w:i/>
+          <w:iCs/>
+          <w:color w:val="2B2B2B"/>
+          <w:lang w:val="en-US" w:eastAsia="da-DK"/>
+        </w:rPr>
+        <w:t>4.1 ANSWER</w:t>
+      </w:r>
+    </w:p>
+    <w:p>
+      <w:pPr>
+        <w:shd w:val="clear" w:color="auto" w:fill="FFFFFF"/>
+        <w:spacing w:before="100" w:beforeAutospacing="1" w:after="100" w:afterAutospacing="1"/>
+        <w:ind w:left="360"/>
+        <w:rPr>
+          <w:rFonts w:ascii="Helvetica" w:eastAsia="Times New Roman" w:hAnsi="Helvetica" w:cs="Times New Roman"/>
+          <w:color w:val="2B2B2B"/>
+          <w:lang w:val="en-GB" w:eastAsia="da-DK"/>
+        </w:rPr>
+      </w:pPr>
+      <w:r>
+        <w:rPr>
+          <w:rFonts w:ascii="Helvetica" w:eastAsia="Times New Roman" w:hAnsi="Helvetica" w:cs="Times New Roman"/>
+          <w:noProof/>
+          <w:color w:val="2B2B2B"/>
+          <w:lang w:val="en-GB" w:eastAsia="da-DK"/>
+        </w:rPr>
+        <w:drawing>
+          <wp:anchor distT="0" distB="0" distL="114300" distR="114300" simplePos="0" relativeHeight="251658240" behindDoc="1" locked="0" layoutInCell="1" allowOverlap="1" wp14:anchorId="2180DE89" wp14:editId="527F8E8D">
+            <wp:simplePos x="0" y="0"/>
+            <wp:positionH relativeFrom="column">
+              <wp:posOffset>4445190</wp:posOffset>
+            </wp:positionH>
+            <wp:positionV relativeFrom="paragraph">
+              <wp:posOffset>435610</wp:posOffset>
+            </wp:positionV>
+            <wp:extent cx="1669225" cy="1958340"/>
+            <wp:effectExtent l="0" t="0" r="0" b="0"/>
+            <wp:wrapTight wrapText="bothSides">
+              <wp:wrapPolygon edited="0">
+                <wp:start x="0" y="0"/>
+                <wp:lineTo x="0" y="21432"/>
+                <wp:lineTo x="21370" y="21432"/>
+                <wp:lineTo x="21370" y="0"/>
+                <wp:lineTo x="0" y="0"/>
+              </wp:wrapPolygon>
+            </wp:wrapTight>
+            <wp:docPr id="5" name="Billede 5"/>
+            <wp:cNvGraphicFramePr>
+              <a:graphicFrameLocks xmlns:a="http://schemas.openxmlformats.org/drawingml/2006/main" noChangeAspect="1"/>
+            </wp:cNvGraphicFramePr>
+            <a:graphic xmlns:a="http://schemas.openxmlformats.org/drawingml/2006/main">
+              <a:graphicData uri="http://schemas.openxmlformats.org/drawingml/2006/picture">
+                <pic:pic xmlns:pic="http://schemas.openxmlformats.org/drawingml/2006/picture">
+                  <pic:nvPicPr>
+                    <pic:cNvPr id="5" name="Billede 5"/>
+                    <pic:cNvPicPr/>
+                  </pic:nvPicPr>
+                  <pic:blipFill>
+                    <a:blip r:embed="rId16" cstate="print">
+                      <a:extLst>
+                        <a:ext uri="{28A0092B-C50C-407E-A947-70E740481C1C}">
+                          <a14:useLocalDpi xmlns:a14="http://schemas.microsoft.com/office/drawing/2010/main" val="0"/>
+                        </a:ext>
+                      </a:extLst>
+                    </a:blip>
+                    <a:stretch>
+                      <a:fillRect/>
+                    </a:stretch>
+                  </pic:blipFill>
+                  <pic:spPr>
+                    <a:xfrm>
+                      <a:off x="0" y="0"/>
+                      <a:ext cx="1670095" cy="1959361"/>
+                    </a:xfrm>
+                    <a:prstGeom prst="rect">
+                      <a:avLst/>
+                    </a:prstGeom>
+                  </pic:spPr>
+                </pic:pic>
+              </a:graphicData>
+            </a:graphic>
+            <wp14:sizeRelH relativeFrom="page">
+              <wp14:pctWidth>0</wp14:pctWidth>
+            </wp14:sizeRelH>
+            <wp14:sizeRelV relativeFrom="page">
+              <wp14:pctHeight>0</wp14:pctHeight>
+            </wp14:sizeRelV>
+          </wp:anchor>
+        </w:drawing>
+      </w:r>
+      <w:r>
+        <w:rPr>
+          <w:rFonts w:ascii="Helvetica" w:eastAsia="Times New Roman" w:hAnsi="Helvetica" w:cs="Times New Roman"/>
+          <w:color w:val="2B2B2B"/>
+          <w:lang w:val="en-GB" w:eastAsia="da-DK"/>
+        </w:rPr>
+        <w:t xml:space="preserve">To answer this the following has been done: </w:t>
+      </w:r>
+      <w:r>
+        <w:rPr>
+          <w:rFonts w:ascii="Helvetica" w:eastAsia="Times New Roman" w:hAnsi="Helvetica" w:cs="Times New Roman"/>
+          <w:color w:val="2B2B2B"/>
+          <w:lang w:val="en-GB" w:eastAsia="da-DK"/>
+        </w:rPr>
+        <w:br/>
+        <w:t xml:space="preserve">I look at the column </w:t>
+      </w:r>
       <w:proofErr w:type="spellStart"/>
       <w:r>
         <w:rPr>
-          <w:rFonts w:ascii="Helvetica Neue" w:eastAsia="Times New Roman" w:hAnsi="Helvetica Neue" w:cs="Times New Roman"/>
+          <w:rFonts w:ascii="Helvetica" w:eastAsia="Times New Roman" w:hAnsi="Helvetica" w:cs="Times New Roman"/>
+          <w:i/>
+          <w:iCs/>
+          <w:color w:val="2B2B2B"/>
+          <w:lang w:val="en-GB" w:eastAsia="da-DK"/>
+        </w:rPr>
+        <w:t>erhverv</w:t>
+      </w:r>
+      <w:proofErr w:type="spellEnd"/>
+      <w:r>
+        <w:rPr>
+          <w:rFonts w:ascii="Helvetica" w:eastAsia="Times New Roman" w:hAnsi="Helvetica" w:cs="Times New Roman"/>
+          <w:i/>
+          <w:iCs/>
+          <w:color w:val="2B2B2B"/>
+          <w:lang w:val="en-GB" w:eastAsia="da-DK"/>
+        </w:rPr>
+        <w:t xml:space="preserve"> </w:t>
+      </w:r>
+      <w:r>
+        <w:rPr>
+          <w:rFonts w:ascii="Helvetica" w:eastAsia="Times New Roman" w:hAnsi="Helvetica" w:cs="Times New Roman"/>
+          <w:color w:val="2B2B2B"/>
+          <w:lang w:val="en-GB" w:eastAsia="da-DK"/>
+        </w:rPr>
+        <w:t xml:space="preserve">which </w:t>
+      </w:r>
+      <w:r>
+        <w:rPr>
+          <w:rFonts w:ascii="Helvetica" w:eastAsia="Times New Roman" w:hAnsi="Helvetica" w:cs="Times New Roman"/>
+          <w:color w:val="2B2B2B"/>
+          <w:lang w:val="en-GB" w:eastAsia="da-DK"/>
+        </w:rPr>
+        <w:t xml:space="preserve">are </w:t>
+      </w:r>
+      <w:r>
+        <w:rPr>
+          <w:rFonts w:ascii="Helvetica" w:eastAsia="Times New Roman" w:hAnsi="Helvetica" w:cs="Times New Roman"/>
+          <w:color w:val="2B2B2B"/>
+          <w:lang w:val="en-GB" w:eastAsia="da-DK"/>
+        </w:rPr>
+        <w:t>messy</w:t>
+      </w:r>
+      <w:r>
+        <w:rPr>
+          <w:rFonts w:ascii="Helvetica" w:eastAsia="Times New Roman" w:hAnsi="Helvetica" w:cs="Times New Roman"/>
+          <w:color w:val="2B2B2B"/>
+          <w:lang w:val="en-GB" w:eastAsia="da-DK"/>
+        </w:rPr>
+        <w:t xml:space="preserve"> reported</w:t>
+      </w:r>
+      <w:r>
+        <w:rPr>
+          <w:rFonts w:ascii="Helvetica" w:eastAsia="Times New Roman" w:hAnsi="Helvetica" w:cs="Times New Roman"/>
+          <w:color w:val="2B2B2B"/>
+          <w:lang w:val="en-GB" w:eastAsia="da-DK"/>
+        </w:rPr>
+        <w:t>,</w:t>
+      </w:r>
+      <w:r>
+        <w:rPr>
+          <w:rFonts w:ascii="Helvetica" w:eastAsia="Times New Roman" w:hAnsi="Helvetica" w:cs="Times New Roman"/>
+          <w:color w:val="2B2B2B"/>
+          <w:lang w:val="en-GB" w:eastAsia="da-DK"/>
+        </w:rPr>
+        <w:t xml:space="preserve"> </w:t>
+      </w:r>
+      <w:r>
+        <w:rPr>
+          <w:rFonts w:ascii="Helvetica" w:eastAsia="Times New Roman" w:hAnsi="Helvetica" w:cs="Times New Roman"/>
+          <w:color w:val="2B2B2B"/>
+          <w:lang w:val="en-GB" w:eastAsia="da-DK"/>
+        </w:rPr>
+        <w:t>t</w:t>
+      </w:r>
+      <w:r>
+        <w:rPr>
+          <w:rFonts w:ascii="Helvetica" w:eastAsia="Times New Roman" w:hAnsi="Helvetica" w:cs="Times New Roman"/>
+          <w:color w:val="2B2B2B"/>
+          <w:lang w:val="en-GB" w:eastAsia="da-DK"/>
+        </w:rPr>
+        <w:t>hus the data must first be cleaned. To do so I first press the cell then:</w:t>
+      </w:r>
+    </w:p>
+    <w:p>
+      <w:pPr>
+        <w:pStyle w:val="Listeafsnit"/>
+        <w:numPr>
+          <w:ilvl w:val="0"/>
+          <w:numId w:val="2"/>
+        </w:numPr>
+        <w:shd w:val="clear" w:color="auto" w:fill="FFFFFF"/>
+        <w:spacing w:before="100" w:beforeAutospacing="1" w:after="100" w:afterAutospacing="1"/>
+        <w:rPr>
+          <w:rFonts w:ascii="Helvetica" w:eastAsia="Times New Roman" w:hAnsi="Helvetica" w:cs="Times New Roman"/>
+          <w:color w:val="2B2B2B"/>
+          <w:lang w:val="en-GB" w:eastAsia="da-DK"/>
+        </w:rPr>
+      </w:pPr>
+      <w:r>
+        <w:rPr>
+          <w:rFonts w:ascii="Helvetica" w:eastAsia="Times New Roman" w:hAnsi="Helvetica" w:cs="Times New Roman"/>
+          <w:color w:val="2B2B2B"/>
+          <w:lang w:val="en-GB" w:eastAsia="da-DK"/>
+        </w:rPr>
+        <w:t xml:space="preserve">Edit cell </w:t>
+      </w:r>
+    </w:p>
+    <w:p>
+      <w:pPr>
+        <w:pStyle w:val="Listeafsnit"/>
+        <w:numPr>
+          <w:ilvl w:val="0"/>
+          <w:numId w:val="2"/>
+        </w:numPr>
+        <w:shd w:val="clear" w:color="auto" w:fill="FFFFFF"/>
+        <w:spacing w:before="100" w:beforeAutospacing="1" w:after="100" w:afterAutospacing="1"/>
+        <w:rPr>
+          <w:rFonts w:ascii="Helvetica" w:eastAsia="Times New Roman" w:hAnsi="Helvetica" w:cs="Times New Roman"/>
+          <w:color w:val="2B2B2B"/>
+          <w:lang w:val="en-GB" w:eastAsia="da-DK"/>
+        </w:rPr>
+      </w:pPr>
+      <w:r>
+        <w:rPr>
+          <w:rFonts w:ascii="Helvetica" w:eastAsia="Times New Roman" w:hAnsi="Helvetica" w:cs="Times New Roman"/>
+          <w:color w:val="2B2B2B"/>
+          <w:lang w:val="en-GB" w:eastAsia="da-DK"/>
+        </w:rPr>
+        <w:t xml:space="preserve">Split multivalued cell </w:t>
+      </w:r>
+    </w:p>
+    <w:p>
+      <w:pPr>
+        <w:pStyle w:val="Listeafsnit"/>
+        <w:numPr>
+          <w:ilvl w:val="1"/>
+          <w:numId w:val="2"/>
+        </w:numPr>
+        <w:shd w:val="clear" w:color="auto" w:fill="FFFFFF"/>
+        <w:spacing w:before="100" w:beforeAutospacing="1" w:after="100" w:afterAutospacing="1"/>
+        <w:rPr>
+          <w:rFonts w:ascii="Helvetica" w:eastAsia="Times New Roman" w:hAnsi="Helvetica" w:cs="Times New Roman"/>
+          <w:color w:val="2B2B2B"/>
+          <w:lang w:val="en-GB" w:eastAsia="da-DK"/>
+        </w:rPr>
+      </w:pPr>
+      <w:r>
+        <w:rPr>
+          <w:rFonts w:ascii="Helvetica" w:eastAsia="Times New Roman" w:hAnsi="Helvetica" w:cs="Times New Roman"/>
+          <w:color w:val="2B2B2B"/>
+          <w:lang w:val="en-GB" w:eastAsia="da-DK"/>
+        </w:rPr>
+        <w:t xml:space="preserve">Enter </w:t>
+      </w:r>
+      <w:proofErr w:type="spellStart"/>
+      <w:r>
+        <w:rPr>
+          <w:rFonts w:ascii="Helvetica" w:eastAsia="Times New Roman" w:hAnsi="Helvetica" w:cs="Times New Roman"/>
+          <w:i/>
+          <w:iCs/>
+          <w:color w:val="2B2B2B"/>
+          <w:lang w:val="en-GB" w:eastAsia="da-DK"/>
+        </w:rPr>
+        <w:t>og</w:t>
+      </w:r>
+      <w:proofErr w:type="spellEnd"/>
+      <w:r>
+        <w:rPr>
+          <w:rFonts w:ascii="Helvetica" w:eastAsia="Times New Roman" w:hAnsi="Helvetica" w:cs="Times New Roman"/>
+          <w:color w:val="2B2B2B"/>
+          <w:lang w:val="en-GB" w:eastAsia="da-DK"/>
+        </w:rPr>
+        <w:t xml:space="preserve"> to split the </w:t>
+      </w:r>
+      <w:r>
+        <w:rPr>
+          <w:rFonts w:ascii="Helvetica" w:eastAsia="Times New Roman" w:hAnsi="Helvetica" w:cs="Times New Roman"/>
+          <w:color w:val="2B2B2B"/>
+          <w:lang w:val="en-GB" w:eastAsia="da-DK"/>
+        </w:rPr>
+        <w:t>words</w:t>
+      </w:r>
+      <w:r>
+        <w:rPr>
+          <w:rFonts w:ascii="Helvetica" w:eastAsia="Times New Roman" w:hAnsi="Helvetica" w:cs="Times New Roman"/>
+          <w:color w:val="2B2B2B"/>
+          <w:lang w:val="en-GB" w:eastAsia="da-DK"/>
+        </w:rPr>
+        <w:t xml:space="preserve"> by this</w:t>
+      </w:r>
+    </w:p>
+    <w:p>
+      <w:pPr>
+        <w:pStyle w:val="Listeafsnit"/>
+        <w:numPr>
+          <w:ilvl w:val="0"/>
+          <w:numId w:val="2"/>
+        </w:numPr>
+        <w:shd w:val="clear" w:color="auto" w:fill="FFFFFF"/>
+        <w:spacing w:before="100" w:beforeAutospacing="1" w:after="100" w:afterAutospacing="1"/>
+        <w:rPr>
+          <w:rFonts w:ascii="Helvetica" w:eastAsia="Times New Roman" w:hAnsi="Helvetica" w:cs="Times New Roman"/>
+          <w:color w:val="2B2B2B"/>
+          <w:lang w:val="en-GB" w:eastAsia="da-DK"/>
+        </w:rPr>
+      </w:pPr>
+      <w:r>
+        <w:rPr>
+          <w:rFonts w:ascii="Helvetica" w:eastAsia="Times New Roman" w:hAnsi="Helvetica" w:cs="Times New Roman"/>
+          <w:color w:val="2B2B2B"/>
+          <w:lang w:val="en-GB" w:eastAsia="da-DK"/>
+        </w:rPr>
+        <w:t xml:space="preserve">facet for the </w:t>
+      </w:r>
+      <w:proofErr w:type="spellStart"/>
+      <w:r>
+        <w:rPr>
+          <w:rFonts w:ascii="Helvetica" w:eastAsia="Times New Roman" w:hAnsi="Helvetica" w:cs="Times New Roman"/>
+          <w:i/>
+          <w:iCs/>
+          <w:color w:val="2B2B2B"/>
+          <w:lang w:val="en-GB" w:eastAsia="da-DK"/>
+        </w:rPr>
+        <w:t>civilstand</w:t>
+      </w:r>
+      <w:proofErr w:type="spellEnd"/>
+      <w:r>
+        <w:rPr>
+          <w:rFonts w:ascii="Helvetica" w:eastAsia="Times New Roman" w:hAnsi="Helvetica" w:cs="Times New Roman"/>
+          <w:i/>
+          <w:iCs/>
+          <w:color w:val="2B2B2B"/>
+          <w:lang w:val="en-GB" w:eastAsia="da-DK"/>
+        </w:rPr>
+        <w:t xml:space="preserve"> </w:t>
+      </w:r>
+      <w:r>
+        <w:rPr>
+          <w:rFonts w:ascii="Helvetica" w:eastAsia="Times New Roman" w:hAnsi="Helvetica" w:cs="Times New Roman"/>
+          <w:color w:val="2B2B2B"/>
+          <w:lang w:val="en-GB" w:eastAsia="da-DK"/>
+        </w:rPr>
+        <w:t xml:space="preserve">and change it to </w:t>
+      </w:r>
+      <w:proofErr w:type="spellStart"/>
+      <w:r>
+        <w:rPr>
+          <w:rFonts w:ascii="Helvetica" w:eastAsia="Times New Roman" w:hAnsi="Helvetica" w:cs="Times New Roman"/>
+          <w:i/>
+          <w:iCs/>
+          <w:color w:val="2B2B2B"/>
+          <w:lang w:val="en-GB" w:eastAsia="da-DK"/>
+        </w:rPr>
+        <w:t>ugift</w:t>
+      </w:r>
+      <w:proofErr w:type="spellEnd"/>
+      <w:r>
+        <w:rPr>
+          <w:rFonts w:ascii="Helvetica" w:eastAsia="Times New Roman" w:hAnsi="Helvetica" w:cs="Times New Roman"/>
+          <w:i/>
+          <w:iCs/>
+          <w:color w:val="2B2B2B"/>
+          <w:lang w:val="en-GB" w:eastAsia="da-DK"/>
+        </w:rPr>
+        <w:t xml:space="preserve"> </w:t>
+      </w:r>
+      <w:r>
+        <w:rPr>
+          <w:rFonts w:ascii="Helvetica" w:eastAsia="Times New Roman" w:hAnsi="Helvetica" w:cs="Times New Roman"/>
+          <w:color w:val="2B2B2B"/>
+          <w:lang w:val="en-GB" w:eastAsia="da-DK"/>
+        </w:rPr>
+        <w:t>see 4.1.1 to ensure only the occupation of unmarried people were considered</w:t>
+      </w:r>
+    </w:p>
+    <w:p>
+      <w:pPr>
+        <w:pStyle w:val="Listeafsnit"/>
+        <w:numPr>
+          <w:ilvl w:val="0"/>
+          <w:numId w:val="2"/>
+        </w:numPr>
+        <w:shd w:val="clear" w:color="auto" w:fill="FFFFFF"/>
+        <w:spacing w:before="100" w:beforeAutospacing="1" w:after="100" w:afterAutospacing="1"/>
+        <w:rPr>
+          <w:rFonts w:ascii="Helvetica" w:eastAsia="Times New Roman" w:hAnsi="Helvetica" w:cs="Times New Roman"/>
+          <w:color w:val="2B2B2B"/>
+          <w:lang w:val="en-GB" w:eastAsia="da-DK"/>
+        </w:rPr>
+      </w:pPr>
+      <w:r>
+        <w:rPr>
+          <w:rFonts w:ascii="Helvetica" w:eastAsia="Times New Roman" w:hAnsi="Helvetica" w:cs="Times New Roman"/>
           <w:color w:val="2B2B2B"/>
           <w:lang w:eastAsia="da-DK"/>
         </w:rPr>
-        <w:fldChar w:fldCharType="begin"/>
-      </w:r>
-      <w:r>
-        <w:rPr>
-          <w:rFonts w:ascii="Helvetica Neue" w:eastAsia="Times New Roman" w:hAnsi="Helvetica Neue" w:cs="Times New Roman"/>
-          <w:color w:val="2B2B2B"/>
-          <w:lang w:val="en-US" w:eastAsia="da-DK"/>
-        </w:rPr>
-        <w:instrText xml:space="preserve"> HYPERLINK "https://datasets.iisg.amsterdam/dataset.xhtml?persistentId=hdl:10622/88ZXD8" \t "_blank" </w:instrText>
-      </w:r>
-      <w:r>
-        <w:rPr>
-          <w:rFonts w:ascii="Helvetica Neue" w:eastAsia="Times New Roman" w:hAnsi="Helvetica Neue" w:cs="Times New Roman"/>
+        <w:t xml:space="preserve">facet for </w:t>
+      </w:r>
+      <w:r>
+        <w:rPr>
+          <w:rFonts w:ascii="Helvetica" w:eastAsia="Times New Roman" w:hAnsi="Helvetica" w:cs="Times New Roman"/>
+          <w:i/>
+          <w:iCs/>
           <w:color w:val="2B2B2B"/>
           <w:lang w:eastAsia="da-DK"/>
         </w:rPr>
-        <w:fldChar w:fldCharType="separate"/>
-      </w:r>
-      <w:r>
-        <w:rPr>
-          <w:rFonts w:ascii="Helvetica Neue" w:eastAsia="Times New Roman" w:hAnsi="Helvetica Neue" w:cs="Times New Roman"/>
-          <w:color w:val="006CFA"/>
-          <w:u w:val="single"/>
-          <w:lang w:val="en-US" w:eastAsia="da-DK"/>
-        </w:rPr>
-        <w:t>Dataverse</w:t>
+        <w:t>erhverv</w:t>
+      </w:r>
+      <w:r>
+        <w:rPr>
+          <w:rFonts w:ascii="Helvetica" w:eastAsia="Times New Roman" w:hAnsi="Helvetica" w:cs="Times New Roman"/>
+          <w:color w:val="2B2B2B"/>
+          <w:lang w:eastAsia="da-DK"/>
+        </w:rPr>
+        <w:t xml:space="preserve"> </w:t>
+      </w:r>
+    </w:p>
+    <w:p>
+      <w:pPr>
+        <w:pStyle w:val="Listeafsnit"/>
+        <w:numPr>
+          <w:ilvl w:val="1"/>
+          <w:numId w:val="2"/>
+        </w:numPr>
+        <w:shd w:val="clear" w:color="auto" w:fill="FFFFFF"/>
+        <w:spacing w:before="100" w:beforeAutospacing="1" w:after="100" w:afterAutospacing="1"/>
+        <w:rPr>
+          <w:rFonts w:ascii="Helvetica" w:eastAsia="Times New Roman" w:hAnsi="Helvetica" w:cs="Times New Roman"/>
+          <w:color w:val="2B2B2B"/>
+          <w:lang w:val="en-GB" w:eastAsia="da-DK"/>
+        </w:rPr>
+      </w:pPr>
+      <w:r>
+        <w:rPr>
+          <w:rFonts w:ascii="Helvetica" w:eastAsia="Times New Roman" w:hAnsi="Helvetica" w:cs="Times New Roman"/>
+          <w:noProof/>
+          <w:color w:val="2B2B2B"/>
+          <w:lang w:val="en-GB" w:eastAsia="da-DK"/>
+        </w:rPr>
+        <mc:AlternateContent>
+          <mc:Choice Requires="wps">
+            <w:drawing>
+              <wp:anchor distT="0" distB="0" distL="114300" distR="114300" simplePos="0" relativeHeight="251659264" behindDoc="0" locked="0" layoutInCell="1" allowOverlap="1" wp14:anchorId="3E289681" wp14:editId="0E5F318C">
+                <wp:simplePos x="0" y="0"/>
+                <wp:positionH relativeFrom="column">
+                  <wp:posOffset>4446270</wp:posOffset>
+                </wp:positionH>
+                <wp:positionV relativeFrom="paragraph">
+                  <wp:posOffset>463550</wp:posOffset>
+                </wp:positionV>
+                <wp:extent cx="1670050" cy="236220"/>
+                <wp:effectExtent l="0" t="0" r="6350" b="5080"/>
+                <wp:wrapNone/>
+                <wp:docPr id="6" name="Tekstfelt 6"/>
+                <wp:cNvGraphicFramePr/>
+                <a:graphic xmlns:a="http://schemas.openxmlformats.org/drawingml/2006/main">
+                  <a:graphicData uri="http://schemas.microsoft.com/office/word/2010/wordprocessingShape">
+                    <wps:wsp>
+                      <wps:cNvSpPr txBox="1"/>
+                      <wps:spPr>
+                        <a:xfrm>
+                          <a:off x="0" y="0"/>
+                          <a:ext cx="1670050" cy="236220"/>
+                        </a:xfrm>
+                        <a:prstGeom prst="rect">
+                          <a:avLst/>
+                        </a:prstGeom>
+                        <a:solidFill>
+                          <a:schemeClr val="lt1"/>
+                        </a:solidFill>
+                        <a:ln w="6350">
+                          <a:noFill/>
+                        </a:ln>
+                      </wps:spPr>
+                      <wps:txbx>
+                        <w:txbxContent>
+                          <w:p>
+                            <w:pPr>
+                              <w:rPr>
+                                <w:b/>
+                                <w:bCs/>
+                                <w:sz w:val="18"/>
+                                <w:szCs w:val="18"/>
+                              </w:rPr>
+                            </w:pPr>
+                            <w:r>
+                              <w:rPr>
+                                <w:b/>
+                                <w:bCs/>
+                                <w:sz w:val="18"/>
+                                <w:szCs w:val="18"/>
+                              </w:rPr>
+                              <w:t>4.1.1</w:t>
+                            </w:r>
+                          </w:p>
+                        </w:txbxContent>
+                      </wps:txbx>
+                      <wps:bodyPr rot="0" spcFirstLastPara="0" vertOverflow="overflow" horzOverflow="overflow" vert="horz" wrap="square" lIns="91440" tIns="45720" rIns="91440" bIns="45720" numCol="1" spcCol="0" rtlCol="0" fromWordArt="0" anchor="t" anchorCtr="0" forceAA="0" compatLnSpc="1">
+                        <a:prstTxWarp prst="textNoShape">
+                          <a:avLst/>
+                        </a:prstTxWarp>
+                        <a:noAutofit/>
+                      </wps:bodyPr>
+                    </wps:wsp>
+                  </a:graphicData>
+                </a:graphic>
+              </wp:anchor>
+            </w:drawing>
+          </mc:Choice>
+          <mc:Fallback>
+            <w:pict>
+              <v:shapetype w14:anchorId="3E289681" id="_x0000_t202" coordsize="21600,21600" o:spt="202" path="m,l,21600r21600,l21600,xe">
+                <v:stroke joinstyle="miter"/>
+                <v:path gradientshapeok="t" o:connecttype="rect"/>
+              </v:shapetype>
+              <v:shape id="Tekstfelt 6" o:spid="_x0000_s1026" type="#_x0000_t202" style="position:absolute;left:0;text-align:left;margin-left:350.1pt;margin-top:36.5pt;width:131.5pt;height:18.6pt;z-index:251659264;visibility:visible;mso-wrap-style:square;mso-wrap-distance-left:9pt;mso-wrap-distance-top:0;mso-wrap-distance-right:9pt;mso-wrap-distance-bottom:0;mso-position-horizontal:absolute;mso-position-horizontal-relative:text;mso-position-vertical:absolute;mso-position-vertical-relative:text;v-text-anchor:top" o:gfxdata="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" fillcolor="white [3201]" stroked="f" strokeweight=".5pt">
+                <v:textbox>
+                  <w:txbxContent>
+                    <w:p>
+                      <w:pPr>
+                        <w:rPr>
+                          <w:b/>
+                          <w:bCs/>
+                          <w:sz w:val="18"/>
+                          <w:szCs w:val="18"/>
+                        </w:rPr>
+                      </w:pPr>
+                      <w:r>
+                        <w:rPr>
+                          <w:b/>
+                          <w:bCs/>
+                          <w:sz w:val="18"/>
+                          <w:szCs w:val="18"/>
+                        </w:rPr>
+                        <w:t>4.1.1</w:t>
+                      </w:r>
+                    </w:p>
+                  </w:txbxContent>
+                </v:textbox>
+              </v:shape>
+            </w:pict>
+          </mc:Fallback>
+        </mc:AlternateContent>
+      </w:r>
+      <w:r>
+        <w:rPr>
+          <w:rFonts w:ascii="Helvetica" w:eastAsia="Times New Roman" w:hAnsi="Helvetica" w:cs="Times New Roman"/>
+          <w:color w:val="2B2B2B"/>
+          <w:lang w:val="en-GB" w:eastAsia="da-DK"/>
+        </w:rPr>
+        <w:t xml:space="preserve">cluster across similar titles </w:t>
+      </w:r>
+    </w:p>
+    <w:p>
+      <w:pPr>
+        <w:shd w:val="clear" w:color="auto" w:fill="FFFFFF"/>
+        <w:spacing w:before="100" w:beforeAutospacing="1" w:after="100" w:afterAutospacing="1"/>
+        <w:ind w:left="1080"/>
+        <w:rPr>
+          <w:rFonts w:ascii="Helvetica" w:eastAsia="Times New Roman" w:hAnsi="Helvetica" w:cs="Times New Roman"/>
+          <w:color w:val="2B2B2B"/>
+          <w:lang w:val="en-GB" w:eastAsia="da-DK"/>
+        </w:rPr>
+      </w:pPr>
+    </w:p>
+    <w:p>
+      <w:pPr>
+        <w:rPr>
+          <w:rFonts w:ascii="Helvetica" w:hAnsi="Helvetica"/>
+          <w:lang w:val="en-US"/>
+        </w:rPr>
+      </w:pPr>
+      <w:r>
+        <w:rPr>
+          <w:rFonts w:ascii="Helvetica" w:hAnsi="Helvetica"/>
+          <w:lang w:val="en-US"/>
+        </w:rPr>
+        <w:t xml:space="preserve">According to this the five most frequent occupations among unmarried people in 1801 are National </w:t>
+      </w:r>
+      <w:proofErr w:type="spellStart"/>
+      <w:r>
+        <w:rPr>
+          <w:rFonts w:ascii="Helvetica" w:hAnsi="Helvetica"/>
+          <w:lang w:val="en-US"/>
+        </w:rPr>
+        <w:t>Soldat</w:t>
       </w:r>
       <w:proofErr w:type="spellEnd"/>
       <w:r>
         <w:rPr>
-          <w:rFonts w:ascii="Helvetica Neue" w:eastAsia="Times New Roman" w:hAnsi="Helvetica Neue" w:cs="Times New Roman"/>
-          <w:color w:val="2B2B2B"/>
-          <w:lang w:eastAsia="da-DK"/>
-        </w:rPr>
-        <w:fldChar w:fldCharType="end"/>
-      </w:r>
-      <w:r>
-        <w:rPr>
-          <w:rFonts w:ascii="Helvetica Neue" w:eastAsia="Times New Roman" w:hAnsi="Helvetica Neue" w:cs="Times New Roman"/>
-          <w:color w:val="2B2B2B"/>
-          <w:lang w:val="en-US" w:eastAsia="da-DK"/>
-        </w:rPr>
-        <w:t> if ambitious)</w:t>
-      </w:r>
-    </w:p>
-    <w:p>
-      <w:pPr>
-        <w:rPr>
+          <w:rFonts w:ascii="Helvetica" w:hAnsi="Helvetica"/>
           <w:lang w:val="en-US"/>
         </w:rPr>
-      </w:pPr>
+        <w:t xml:space="preserve"> (217), </w:t>
+      </w:r>
+      <w:proofErr w:type="spellStart"/>
+      <w:r>
+        <w:rPr>
+          <w:rFonts w:ascii="Helvetica" w:hAnsi="Helvetica"/>
+          <w:lang w:val="en-US"/>
+        </w:rPr>
+        <w:t>Soldat</w:t>
+      </w:r>
+      <w:proofErr w:type="spellEnd"/>
+      <w:r>
+        <w:rPr>
+          <w:rFonts w:ascii="Helvetica" w:hAnsi="Helvetica"/>
+          <w:lang w:val="en-US"/>
+        </w:rPr>
+        <w:t xml:space="preserve"> wed 1. </w:t>
+      </w:r>
+      <w:proofErr w:type="spellStart"/>
+      <w:r>
+        <w:rPr>
+          <w:rFonts w:ascii="Helvetica" w:hAnsi="Helvetica"/>
+          <w:lang w:val="en-US"/>
+        </w:rPr>
+        <w:t>Jyske</w:t>
+      </w:r>
+      <w:proofErr w:type="spellEnd"/>
+      <w:r>
+        <w:rPr>
+          <w:rFonts w:ascii="Helvetica" w:hAnsi="Helvetica"/>
+          <w:lang w:val="en-US"/>
+        </w:rPr>
+        <w:t xml:space="preserve"> Inf. Reg (94), </w:t>
+      </w:r>
+      <w:proofErr w:type="spellStart"/>
+      <w:r>
+        <w:rPr>
+          <w:rFonts w:ascii="Helvetica" w:hAnsi="Helvetica"/>
+          <w:lang w:val="en-US"/>
+        </w:rPr>
+        <w:t>Inderste</w:t>
+      </w:r>
+      <w:proofErr w:type="spellEnd"/>
+      <w:r>
+        <w:rPr>
+          <w:rFonts w:ascii="Helvetica" w:hAnsi="Helvetica"/>
+          <w:lang w:val="en-US"/>
+        </w:rPr>
+        <w:t xml:space="preserve"> (73) and </w:t>
+      </w:r>
+      <w:proofErr w:type="spellStart"/>
+      <w:r>
+        <w:rPr>
+          <w:rFonts w:ascii="Helvetica" w:hAnsi="Helvetica"/>
+          <w:lang w:val="en-US"/>
+        </w:rPr>
+        <w:t>Landsoldat</w:t>
+      </w:r>
+      <w:proofErr w:type="spellEnd"/>
+      <w:r>
+        <w:rPr>
+          <w:rFonts w:ascii="Helvetica" w:hAnsi="Helvetica"/>
+          <w:lang w:val="en-US"/>
+        </w:rPr>
+        <w:t xml:space="preserve"> (61) and </w:t>
+      </w:r>
+      <w:proofErr w:type="spellStart"/>
+      <w:r>
+        <w:rPr>
+          <w:rFonts w:ascii="Helvetica" w:hAnsi="Helvetica"/>
+          <w:lang w:val="en-US"/>
+        </w:rPr>
+        <w:t>Tjenestepige</w:t>
+      </w:r>
+      <w:proofErr w:type="spellEnd"/>
+      <w:r>
+        <w:rPr>
+          <w:rFonts w:ascii="Helvetica" w:hAnsi="Helvetica"/>
+          <w:lang w:val="en-US"/>
+        </w:rPr>
+        <w:t xml:space="preserve"> (61), which suggest that a great majority of the people were some kind of soldier. One should however note that </w:t>
+      </w:r>
+      <w:r>
+        <w:rPr>
+          <w:rFonts w:ascii="Helvetica" w:hAnsi="Helvetica"/>
+          <w:lang w:val="en-US"/>
+        </w:rPr>
+        <w:t xml:space="preserve">a lot of observations are missing, and this could indicate that mainly male dominated occupations are reported. </w:t>
+      </w:r>
     </w:p>
     <w:sectPr>
-      <w:headerReference w:type="default" r:id="rId13"/>
+      <w:headerReference w:type="default" r:id="rId17"/>
       <w:pgSz w:w="11906" w:h="16838"/>
       <w:pgMar w:top="1701" w:right="1134" w:bottom="1701" w:left="1134" w:header="708" w:footer="708" w:gutter="0"/>
       <w:cols w:space="708"/>
@@ -991,6 +2080,119 @@
 <file path=word/numbering.xml><?xml version="1.0" encoding="utf-8"?>
 <w:numbering xmlns:wpc="http://schemas.microsoft.com/office/word/2010/wordprocessingCanvas" xmlns:cx="http://schemas.microsoft.com/office/drawing/2014/chartex" xmlns:cx1="http://schemas.microsoft.com/office/drawing/2015/9/8/chartex" xmlns:cx2="http://schemas.microsoft.com/office/drawing/2015/10/21/chartex" xmlns:cx3="http://schemas.microsoft.com/office/drawing/2016/5/9/chartex" xmlns:cx4="http://schemas.microsoft.com/office/drawing/2016/5/10/chartex" xmlns:cx5="http://schemas.microsoft.com/office/drawing/2016/5/11/chartex" xmlns:cx6="http://schemas.microsoft.com/office/drawing/2016/5/12/chartex" xmlns:cx7="http://schemas.microsoft.com/office/drawing/2016/5/13/chartex" xmlns:cx8="http://schemas.microsoft.com/office/drawing/2016/5/14/chartex" xmlns:mc="http://schemas.openxmlformats.org/markup-compatibility/2006" xmlns:aink="http://schemas.microsoft.com/office/drawing/2016/ink" xmlns:am3d="http://schemas.microsoft.com/office/drawing/2017/model3d" xmlns:o="urn:schemas-microsoft-com:office:office" xmlns:oel="http://schemas.microsoft.com/office/2019/extlst" xmlns:r="http://schemas.openxmlformats.org/officeDocument/2006/relationships" xmlns:m="http://schemas.openxmlformats.org/officeDocument/2006/math" xmlns:v="urn:schemas-microsoft-com:vml" xmlns:wp14="http://schemas.microsoft.com/office/word/2010/wordprocessingDrawing" xmlns:wp="http://schemas.openxmlformats.org/drawingml/2006/wordprocessingDrawing" xmlns:w10="urn:schemas-microsoft-com:office:word" xmlns:w="http://schemas.openxmlformats.org/wordprocessingml/2006/main" xmlns:w14="http://schemas.microsoft.com/office/word/2010/wordml" xmlns:w15="http://schemas.microsoft.com/office/word/2012/wordml" xmlns:w16cex="http://schemas.microsoft.com/office/word/2018/wordml/cex" xmlns:w16cid="http://schemas.microsoft.com/office/word/2016/wordml/cid" xmlns:w16="http://schemas.microsoft.com/office/word/2018/wordml" xmlns:w16sdtdh="http://schemas.microsoft.com/office/word/2020/wordml/sdtdatahash" xmlns:w16se="http://schemas.microsoft.com/office/word/2015/wordml/symex" xmlns:wpg="http://schemas.microsoft.com/office/word/2010/wordprocessingGroup" xmlns:wpi="http://schemas.microsoft.com/office/word/2010/wordprocessingInk" xmlns:wne="http://schemas.microsoft.com/office/word/2006/wordml" xmlns:wps="http://schemas.microsoft.com/office/word/2010/wordprocessingShape" mc:Ignorable="w14 w15 w16se w16cid w16 w16cex w16sdtdh wp14">
   <w:abstractNum w:abstractNumId="0" w15:restartNumberingAfterBreak="0">
+    <w:nsid w:val="326175D0"/>
+    <w:multiLevelType w:val="hybridMultilevel"/>
+    <w:tmpl w:val="1804C686"/>
+    <w:lvl w:ilvl="0" w:tplc="B3CE8314">
+      <w:start w:val="3"/>
+      <w:numFmt w:val="bullet"/>
+      <w:lvlText w:val="-"/>
+      <w:lvlJc w:val="left"/>
+      <w:pPr>
+        <w:ind w:left="720" w:hanging="360"/>
+      </w:pPr>
+      <w:rPr>
+        <w:rFonts w:ascii="Helvetica Neue" w:eastAsia="Times New Roman" w:hAnsi="Helvetica Neue" w:cs="Times New Roman" w:hint="default"/>
+      </w:rPr>
+    </w:lvl>
+    <w:lvl w:ilvl="1" w:tplc="04060003">
+      <w:start w:val="1"/>
+      <w:numFmt w:val="bullet"/>
+      <w:lvlText w:val="o"/>
+      <w:lvlJc w:val="left"/>
+      <w:pPr>
+        <w:ind w:left="1440" w:hanging="360"/>
+      </w:pPr>
+      <w:rPr>
+        <w:rFonts w:ascii="Courier New" w:hAnsi="Courier New" w:cs="Courier New" w:hint="default"/>
+      </w:rPr>
+    </w:lvl>
+    <w:lvl w:ilvl="2" w:tplc="04060005" w:tentative="1">
+      <w:start w:val="1"/>
+      <w:numFmt w:val="bullet"/>
+      <w:lvlText w:val=""/>
+      <w:lvlJc w:val="left"/>
+      <w:pPr>
+        <w:ind w:left="2160" w:hanging="360"/>
+      </w:pPr>
+      <w:rPr>
+        <w:rFonts w:ascii="Wingdings" w:hAnsi="Wingdings" w:hint="default"/>
+      </w:rPr>
+    </w:lvl>
+    <w:lvl w:ilvl="3" w:tplc="04060001" w:tentative="1">
+      <w:start w:val="1"/>
+      <w:numFmt w:val="bullet"/>
+      <w:lvlText w:val=""/>
+      <w:lvlJc w:val="left"/>
+      <w:pPr>
+        <w:ind w:left="2880" w:hanging="360"/>
+      </w:pPr>
+      <w:rPr>
+        <w:rFonts w:ascii="Symbol" w:hAnsi="Symbol" w:hint="default"/>
+      </w:rPr>
+    </w:lvl>
+    <w:lvl w:ilvl="4" w:tplc="04060003" w:tentative="1">
+      <w:start w:val="1"/>
+      <w:numFmt w:val="bullet"/>
+      <w:lvlText w:val="o"/>
+      <w:lvlJc w:val="left"/>
+      <w:pPr>
+        <w:ind w:left="3600" w:hanging="360"/>
+      </w:pPr>
+      <w:rPr>
+        <w:rFonts w:ascii="Courier New" w:hAnsi="Courier New" w:cs="Courier New" w:hint="default"/>
+      </w:rPr>
+    </w:lvl>
+    <w:lvl w:ilvl="5" w:tplc="04060005" w:tentative="1">
+      <w:start w:val="1"/>
+      <w:numFmt w:val="bullet"/>
+      <w:lvlText w:val=""/>
+      <w:lvlJc w:val="left"/>
+      <w:pPr>
+        <w:ind w:left="4320" w:hanging="360"/>
+      </w:pPr>
+      <w:rPr>
+        <w:rFonts w:ascii="Wingdings" w:hAnsi="Wingdings" w:hint="default"/>
+      </w:rPr>
+    </w:lvl>
+    <w:lvl w:ilvl="6" w:tplc="04060001" w:tentative="1">
+      <w:start w:val="1"/>
+      <w:numFmt w:val="bullet"/>
+      <w:lvlText w:val=""/>
+      <w:lvlJc w:val="left"/>
+      <w:pPr>
+        <w:ind w:left="5040" w:hanging="360"/>
+      </w:pPr>
+      <w:rPr>
+        <w:rFonts w:ascii="Symbol" w:hAnsi="Symbol" w:hint="default"/>
+      </w:rPr>
+    </w:lvl>
+    <w:lvl w:ilvl="7" w:tplc="04060003" w:tentative="1">
+      <w:start w:val="1"/>
+      <w:numFmt w:val="bullet"/>
+      <w:lvlText w:val="o"/>
+      <w:lvlJc w:val="left"/>
+      <w:pPr>
+        <w:ind w:left="5760" w:hanging="360"/>
+      </w:pPr>
+      <w:rPr>
+        <w:rFonts w:ascii="Courier New" w:hAnsi="Courier New" w:cs="Courier New" w:hint="default"/>
+      </w:rPr>
+    </w:lvl>
+    <w:lvl w:ilvl="8" w:tplc="04060005" w:tentative="1">
+      <w:start w:val="1"/>
+      <w:numFmt w:val="bullet"/>
+      <w:lvlText w:val=""/>
+      <w:lvlJc w:val="left"/>
+      <w:pPr>
+        <w:ind w:left="6480" w:hanging="360"/>
+      </w:pPr>
+      <w:rPr>
+        <w:rFonts w:ascii="Wingdings" w:hAnsi="Wingdings" w:hint="default"/>
+      </w:rPr>
+    </w:lvl>
+  </w:abstractNum>
+  <w:abstractNum w:abstractNumId="1" w15:restartNumberingAfterBreak="0">
     <w:nsid w:val="566C2597"/>
     <w:multiLevelType w:val="multilevel"/>
     <w:tmpl w:val="8D463298"/>
@@ -1104,6 +2306,9 @@
     </w:lvl>
   </w:abstractNum>
   <w:num w:numId="1" w16cid:durableId="1230462992">
+    <w:abstractNumId w:val="1"/>
+  </w:num>
+  <w:num w:numId="2" w16cid:durableId="318777725">
     <w:abstractNumId w:val="0"/>
   </w:num>
 </w:numbering>
@@ -1927,4 +3132,16 @@
     </a:ext>
   </a:extLst>
 </a:theme>
+</file>
+
+<file path=customXml/item1.xml><?xml version="1.0" encoding="utf-8"?>
+<b:Sources xmlns:b="http://schemas.openxmlformats.org/officeDocument/2006/bibliography" xmlns="http://schemas.openxmlformats.org/officeDocument/2006/bibliography" SelectedStyle="/APASixthEditionOfficeOnline.xsl" StyleName="APA" Version="6"/>
+</file>
+
+<file path=customXml/itemProps1.xml><?xml version="1.0" encoding="utf-8"?>
+<ds:datastoreItem xmlns:ds="http://schemas.openxmlformats.org/officeDocument/2006/customXml" ds:itemID="{A709D3C3-4B2E-9144-8FD5-4785E8C6521D}">
+  <ds:schemaRefs>
+    <ds:schemaRef ds:uri="http://schemas.openxmlformats.org/officeDocument/2006/bibliography"/>
+  </ds:schemaRefs>
+</ds:datastoreItem>
 </file>
--- a/Homework/2_Week35_Paaby.docx
+++ b/Homework/2_Week35_Paaby.docx
@@ -176,8 +176,27 @@
           <w:color w:val="2B2B2B"/>
           <w:lang w:val="en-US" w:eastAsia="da-DK"/>
         </w:rPr>
-        <w:t xml:space="preserve">…… See Brightspace for full sheet. </w:t>
-      </w:r>
+        <w:t xml:space="preserve">…… </w:t>
+      </w:r>
+      <w:r>
+        <w:rPr>
+          <w:rFonts w:ascii="Helvetica" w:eastAsia="Times New Roman" w:hAnsi="Helvetica" w:cs="Times New Roman"/>
+          <w:color w:val="2B2B2B"/>
+          <w:lang w:val="en-US" w:eastAsia="da-DK"/>
+        </w:rPr>
+        <w:t>this is only a subset of the sheet</w:t>
+      </w:r>
+    </w:p>
+    <w:p>
+      <w:pPr>
+        <w:shd w:val="clear" w:color="auto" w:fill="FFFFFF"/>
+        <w:spacing w:before="100" w:beforeAutospacing="1" w:after="100" w:afterAutospacing="1"/>
+        <w:rPr>
+          <w:rFonts w:ascii="Helvetica" w:eastAsia="Times New Roman" w:hAnsi="Helvetica" w:cs="Times New Roman"/>
+          <w:color w:val="2B2B2B"/>
+          <w:lang w:val="en-US" w:eastAsia="da-DK"/>
+        </w:rPr>
+      </w:pPr>
     </w:p>
     <w:p>
       <w:pPr>
@@ -394,7 +413,6 @@
           <w:szCs w:val="20"/>
           <w:lang w:val="en-US" w:eastAsia="da-DK"/>
         </w:rPr>
-        <w:lastRenderedPageBreak/>
         <w:t xml:space="preserve">2.1.1 </w:t>
       </w:r>
     </w:p>
@@ -812,6 +830,7 @@
           <w:lang w:val="en-GB" w:eastAsia="da-DK"/>
         </w:rPr>
       </w:pPr>
+      <w:proofErr w:type="gramStart"/>
       <w:r>
         <w:rPr>
           <w:rFonts w:ascii="Helvetica" w:eastAsia="Times New Roman" w:hAnsi="Helvetica" w:cs="Times New Roman"/>
@@ -830,6 +849,7 @@
         </w:rPr>
         <w:t>;</w:t>
       </w:r>
+      <w:proofErr w:type="gramEnd"/>
       <w:r>
         <w:rPr>
           <w:rFonts w:ascii="Helvetica" w:eastAsia="Times New Roman" w:hAnsi="Helvetica" w:cs="Times New Roman"/>
@@ -1010,6 +1030,7 @@
           <w:color w:val="2B2B2B"/>
           <w:lang w:val="en-GB" w:eastAsia="da-DK"/>
         </w:rPr>
+        <w:lastRenderedPageBreak/>
         <w:t xml:space="preserve">Then I pressed </w:t>
       </w:r>
       <w:r>
@@ -1100,7 +1121,6 @@
           <w:szCs w:val="21"/>
           <w:lang w:val="en-GB" w:eastAsia="da-DK"/>
         </w:rPr>
-        <w:lastRenderedPageBreak/>
         <w:t>3.1.1</w:t>
       </w:r>
     </w:p>
@@ -1319,6 +1339,7 @@
           <w:color w:val="2B2B2B"/>
           <w:lang w:val="en-GB" w:eastAsia="da-DK"/>
         </w:rPr>
+        <w:lastRenderedPageBreak/>
         <w:drawing>
           <wp:anchor distT="0" distB="0" distL="114300" distR="114300" simplePos="0" relativeHeight="251658240" behindDoc="1" locked="0" layoutInCell="1" allowOverlap="1" wp14:anchorId="2180DE89" wp14:editId="527F8E8D">
             <wp:simplePos x="0" y="0"/>
@@ -1428,63 +1449,7 @@
           <w:color w:val="2B2B2B"/>
           <w:lang w:val="en-GB" w:eastAsia="da-DK"/>
         </w:rPr>
-        <w:t xml:space="preserve">which </w:t>
-      </w:r>
-      <w:r>
-        <w:rPr>
-          <w:rFonts w:ascii="Helvetica" w:eastAsia="Times New Roman" w:hAnsi="Helvetica" w:cs="Times New Roman"/>
-          <w:color w:val="2B2B2B"/>
-          <w:lang w:val="en-GB" w:eastAsia="da-DK"/>
-        </w:rPr>
-        <w:t xml:space="preserve">are </w:t>
-      </w:r>
-      <w:r>
-        <w:rPr>
-          <w:rFonts w:ascii="Helvetica" w:eastAsia="Times New Roman" w:hAnsi="Helvetica" w:cs="Times New Roman"/>
-          <w:color w:val="2B2B2B"/>
-          <w:lang w:val="en-GB" w:eastAsia="da-DK"/>
-        </w:rPr>
-        <w:t>messy</w:t>
-      </w:r>
-      <w:r>
-        <w:rPr>
-          <w:rFonts w:ascii="Helvetica" w:eastAsia="Times New Roman" w:hAnsi="Helvetica" w:cs="Times New Roman"/>
-          <w:color w:val="2B2B2B"/>
-          <w:lang w:val="en-GB" w:eastAsia="da-DK"/>
-        </w:rPr>
-        <w:t xml:space="preserve"> reported</w:t>
-      </w:r>
-      <w:r>
-        <w:rPr>
-          <w:rFonts w:ascii="Helvetica" w:eastAsia="Times New Roman" w:hAnsi="Helvetica" w:cs="Times New Roman"/>
-          <w:color w:val="2B2B2B"/>
-          <w:lang w:val="en-GB" w:eastAsia="da-DK"/>
-        </w:rPr>
-        <w:t>,</w:t>
-      </w:r>
-      <w:r>
-        <w:rPr>
-          <w:rFonts w:ascii="Helvetica" w:eastAsia="Times New Roman" w:hAnsi="Helvetica" w:cs="Times New Roman"/>
-          <w:color w:val="2B2B2B"/>
-          <w:lang w:val="en-GB" w:eastAsia="da-DK"/>
-        </w:rPr>
-        <w:t xml:space="preserve"> </w:t>
-      </w:r>
-      <w:r>
-        <w:rPr>
-          <w:rFonts w:ascii="Helvetica" w:eastAsia="Times New Roman" w:hAnsi="Helvetica" w:cs="Times New Roman"/>
-          <w:color w:val="2B2B2B"/>
-          <w:lang w:val="en-GB" w:eastAsia="da-DK"/>
-        </w:rPr>
-        <w:t>t</w:t>
-      </w:r>
-      <w:r>
-        <w:rPr>
-          <w:rFonts w:ascii="Helvetica" w:eastAsia="Times New Roman" w:hAnsi="Helvetica" w:cs="Times New Roman"/>
-          <w:color w:val="2B2B2B"/>
-          <w:lang w:val="en-GB" w:eastAsia="da-DK"/>
-        </w:rPr>
-        <w:t>hus the data must first be cleaned. To do so I first press the cell then:</w:t>
+        <w:t>which are messy reported, thus the data must first be cleaned. To do so I first press the cell then:</w:t>
       </w:r>
     </w:p>
     <w:p>
@@ -1576,23 +1541,7 @@
           <w:color w:val="2B2B2B"/>
           <w:lang w:val="en-GB" w:eastAsia="da-DK"/>
         </w:rPr>
-        <w:t xml:space="preserve"> to split the </w:t>
-      </w:r>
-      <w:r>
-        <w:rPr>
-          <w:rFonts w:ascii="Helvetica" w:eastAsia="Times New Roman" w:hAnsi="Helvetica" w:cs="Times New Roman"/>
-          <w:color w:val="2B2B2B"/>
-          <w:lang w:val="en-GB" w:eastAsia="da-DK"/>
-        </w:rPr>
-        <w:t>words</w:t>
-      </w:r>
-      <w:r>
-        <w:rPr>
-          <w:rFonts w:ascii="Helvetica" w:eastAsia="Times New Roman" w:hAnsi="Helvetica" w:cs="Times New Roman"/>
-          <w:color w:val="2B2B2B"/>
-          <w:lang w:val="en-GB" w:eastAsia="da-DK"/>
-        </w:rPr>
-        <w:t xml:space="preserve"> by this</w:t>
+        <w:t xml:space="preserve"> to split the words by this</w:t>
       </w:r>
     </w:p>
     <w:p>
@@ -1977,7 +1926,23 @@
           <w:rFonts w:ascii="Helvetica" w:hAnsi="Helvetica"/>
           <w:lang w:val="en-US"/>
         </w:rPr>
-        <w:t xml:space="preserve"> (61), which suggest that a great majority of the people were some kind of soldier. One should however note that </w:t>
+        <w:t xml:space="preserve"> (61), which suggest that a great majority of the people were </w:t>
+      </w:r>
+      <w:proofErr w:type="gramStart"/>
+      <w:r>
+        <w:rPr>
+          <w:rFonts w:ascii="Helvetica" w:hAnsi="Helvetica"/>
+          <w:lang w:val="en-US"/>
+        </w:rPr>
+        <w:t>some kind of soldier</w:t>
+      </w:r>
+      <w:proofErr w:type="gramEnd"/>
+      <w:r>
+        <w:rPr>
+          <w:rFonts w:ascii="Helvetica" w:hAnsi="Helvetica"/>
+          <w:lang w:val="en-US"/>
+        </w:rPr>
+        <w:t xml:space="preserve">. One should however note that </w:t>
       </w:r>
       <w:r>
         <w:rPr>
